--- a/lessons-words/JA L27 (CommandBot)/SB L27 (CommandBot).docx
+++ b/lessons-words/JA L27 (CommandBot)/SB L27 (CommandBot).docx
@@ -63,6 +63,7 @@
         </w:rPr>
         <w:t xml:space="preserve"> </w:t>
       </w:r>
+      <w:proofErr w:type="spellStart"/>
       <w:r>
         <w:rPr>
           <w:b/>
@@ -81,6 +82,7 @@
         </w:rPr>
         <w:t>Bot</w:t>
       </w:r>
+      <w:proofErr w:type="spellEnd"/>
     </w:p>
     <w:p>
       <w:pPr>
@@ -107,7 +109,7 @@
           <w:lang w:val="uk-UA" w:eastAsia="ru-RU"/>
         </w:rPr>
         <w:drawing>
-          <wp:anchor distT="0" distB="0" distL="114300" distR="114300" simplePos="0" relativeHeight="252123648" behindDoc="1" locked="0" layoutInCell="1" allowOverlap="1" wp14:anchorId="180C9F80" wp14:editId="3804AE51">
+          <wp:anchor distT="0" distB="0" distL="114300" distR="114300" simplePos="0" relativeHeight="252120576" behindDoc="1" locked="0" layoutInCell="1" allowOverlap="1" wp14:anchorId="180C9F80" wp14:editId="5DC6769B">
             <wp:simplePos x="0" y="0"/>
             <wp:positionH relativeFrom="column">
               <wp:posOffset>3893820</wp:posOffset>
@@ -247,7 +249,7 @@
         <mc:AlternateContent>
           <mc:Choice Requires="wps">
             <w:drawing>
-              <wp:anchor distT="45720" distB="45720" distL="114300" distR="114300" simplePos="0" relativeHeight="251917824" behindDoc="0" locked="0" layoutInCell="1" allowOverlap="1" wp14:anchorId="23507F24" wp14:editId="2452D0CE">
+              <wp:anchor distT="45720" distB="45720" distL="114300" distR="114300" simplePos="0" relativeHeight="251914752" behindDoc="0" locked="0" layoutInCell="1" allowOverlap="1" wp14:anchorId="23507F24" wp14:editId="02CDA6DD">
                 <wp:simplePos x="0" y="0"/>
                 <wp:positionH relativeFrom="margin">
                   <wp:posOffset>76200</wp:posOffset>
@@ -352,7 +354,7 @@
                 <v:stroke joinstyle="miter"/>
                 <v:path gradientshapeok="t" o:connecttype="rect"/>
               </v:shapetype>
-              <v:shape id="Надпись 2" o:spid="_x0000_s1026" type="#_x0000_t202" style="position:absolute;left:0;text-align:left;margin-left:6pt;margin-top:37.05pt;width:496.05pt;height:28.3pt;z-index:251917824;visibility:visible;mso-wrap-style:square;mso-width-percent:0;mso-height-percent:0;mso-wrap-distance-left:9pt;mso-wrap-distance-top:3.6pt;mso-wrap-distance-right:9pt;mso-wrap-distance-bottom:3.6pt;mso-position-horizontal:absolute;mso-position-horizontal-relative:margin;mso-position-vertical:absolute;mso-position-vertical-relative:text;mso-width-percent:0;mso-height-percent:0;mso-width-relative:margin;mso-height-relative:margin;v-text-anchor:top" o:gfxdata="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" fillcolor="#070c0f" strokecolor="window" strokeweight="3pt">
+              <v:shape id="Надпись 2" o:spid="_x0000_s1026" type="#_x0000_t202" style="position:absolute;left:0;text-align:left;margin-left:6pt;margin-top:37.05pt;width:496.05pt;height:28.3pt;z-index:251914752;visibility:visible;mso-wrap-style:square;mso-width-percent:0;mso-height-percent:0;mso-wrap-distance-left:9pt;mso-wrap-distance-top:3.6pt;mso-wrap-distance-right:9pt;mso-wrap-distance-bottom:3.6pt;mso-position-horizontal:absolute;mso-position-horizontal-relative:margin;mso-position-vertical:absolute;mso-position-vertical-relative:text;mso-width-percent:0;mso-height-percent:0;mso-width-relative:margin;mso-height-relative:margin;v-text-anchor:top" o:gfxdata="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" fillcolor="#070c0f" strokecolor="window" strokeweight="3pt">
                 <v:shadow on="t" color="black" opacity="24903f" origin=",.5" offset="0,.55556mm"/>
                 <v:textbox inset=",.8mm">
                   <w:txbxContent>
@@ -466,8 +468,19 @@
           <w:szCs w:val="24"/>
           <w:lang w:val="uk-UA" w:eastAsia="ru-RU"/>
         </w:rPr>
-        <w:t xml:space="preserve"> емоджі</w:t>
-      </w:r>
+        <w:t xml:space="preserve"> </w:t>
+      </w:r>
+      <w:proofErr w:type="spellStart"/>
+      <w:r>
+        <w:rPr>
+          <w:rFonts w:ascii="Cambria" w:eastAsia="Times New Roman" w:hAnsi="Cambria" w:cs="Times New Roman"/>
+          <w:sz w:val="24"/>
+          <w:szCs w:val="24"/>
+          <w:lang w:val="uk-UA" w:eastAsia="ru-RU"/>
+        </w:rPr>
+        <w:t>емоджі</w:t>
+      </w:r>
+      <w:proofErr w:type="spellEnd"/>
       <w:r>
         <w:rPr>
           <w:rFonts w:ascii="Cambria" w:eastAsia="Times New Roman" w:hAnsi="Cambria" w:cs="Times New Roman"/>
@@ -503,6 +516,7 @@
         </w:rPr>
         <w:t xml:space="preserve">Користувачі можуть надсилати ботам будь-які типи повідомлень, включаючи текст, файли, </w:t>
       </w:r>
+      <w:proofErr w:type="spellStart"/>
       <w:r>
         <w:rPr>
           <w:rFonts w:asciiTheme="majorHAnsi" w:eastAsia="Times New Roman" w:hAnsiTheme="majorHAnsi" w:cs="Times New Roman"/>
@@ -512,6 +526,7 @@
         </w:rPr>
         <w:t>геолокацію</w:t>
       </w:r>
+      <w:proofErr w:type="spellEnd"/>
       <w:r>
         <w:rPr>
           <w:rFonts w:asciiTheme="majorHAnsi" w:eastAsia="Times New Roman" w:hAnsiTheme="majorHAnsi" w:cs="Times New Roman"/>
@@ -836,7 +851,7 @@
           <w:noProof/>
         </w:rPr>
         <w:drawing>
-          <wp:anchor distT="0" distB="0" distL="114300" distR="114300" simplePos="0" relativeHeight="252114432" behindDoc="1" locked="0" layoutInCell="1" allowOverlap="1" wp14:anchorId="71EDF5AE" wp14:editId="0296A8BD">
+          <wp:anchor distT="0" distB="0" distL="114300" distR="114300" simplePos="0" relativeHeight="252111360" behindDoc="1" locked="0" layoutInCell="1" allowOverlap="1" wp14:anchorId="71EDF5AE" wp14:editId="0B5B6150">
             <wp:simplePos x="0" y="0"/>
             <wp:positionH relativeFrom="column">
               <wp:posOffset>4218940</wp:posOffset>
@@ -1191,7 +1206,7 @@
           <w:noProof/>
         </w:rPr>
         <w:drawing>
-          <wp:anchor distT="0" distB="0" distL="114300" distR="114300" simplePos="0" relativeHeight="252113408" behindDoc="1" locked="0" layoutInCell="1" allowOverlap="1" wp14:anchorId="30BA64FC" wp14:editId="7748483B">
+          <wp:anchor distT="0" distB="0" distL="114300" distR="114300" simplePos="0" relativeHeight="252110336" behindDoc="1" locked="0" layoutInCell="1" allowOverlap="1" wp14:anchorId="30BA64FC" wp14:editId="0D36D378">
             <wp:simplePos x="0" y="0"/>
             <wp:positionH relativeFrom="margin">
               <wp:posOffset>3114772</wp:posOffset>
@@ -1397,7 +1412,27 @@
           <w:szCs w:val="24"/>
           <w:lang w:val="uk-UA" w:eastAsia="ru-RU"/>
         </w:rPr>
-        <w:t>(слеш)</w:t>
+        <w:t>(</w:t>
+      </w:r>
+      <w:proofErr w:type="spellStart"/>
+      <w:r>
+        <w:rPr>
+          <w:rFonts w:asciiTheme="majorHAnsi" w:eastAsia="Times New Roman" w:hAnsiTheme="majorHAnsi" w:cs="Times New Roman"/>
+          <w:sz w:val="24"/>
+          <w:szCs w:val="24"/>
+          <w:lang w:val="uk-UA" w:eastAsia="ru-RU"/>
+        </w:rPr>
+        <w:t>слеш</w:t>
+      </w:r>
+      <w:proofErr w:type="spellEnd"/>
+      <w:r>
+        <w:rPr>
+          <w:rFonts w:asciiTheme="majorHAnsi" w:eastAsia="Times New Roman" w:hAnsiTheme="majorHAnsi" w:cs="Times New Roman"/>
+          <w:sz w:val="24"/>
+          <w:szCs w:val="24"/>
+          <w:lang w:val="uk-UA" w:eastAsia="ru-RU"/>
+        </w:rPr>
+        <w:t>)</w:t>
       </w:r>
       <w:r>
         <w:rPr>
@@ -1530,7 +1565,107 @@
           <w:szCs w:val="24"/>
           <w:lang w:val="uk-UA" w:eastAsia="ru-RU"/>
         </w:rPr>
-        <w:t xml:space="preserve"> – наприклад, /newlocation або /newrule є кращими, ніж /new команда, яка вимагає від користувача додаткового параметра, наприклад «location» або «rule».</w:t>
+        <w:t xml:space="preserve"> – наприклад, /</w:t>
+      </w:r>
+      <w:proofErr w:type="spellStart"/>
+      <w:r>
+        <w:rPr>
+          <w:rFonts w:asciiTheme="majorHAnsi" w:eastAsia="Times New Roman" w:hAnsiTheme="majorHAnsi" w:cs="Times New Roman"/>
+          <w:sz w:val="24"/>
+          <w:szCs w:val="24"/>
+          <w:lang w:val="uk-UA" w:eastAsia="ru-RU"/>
+        </w:rPr>
+        <w:t>newlocation</w:t>
+      </w:r>
+      <w:proofErr w:type="spellEnd"/>
+      <w:r>
+        <w:rPr>
+          <w:rFonts w:asciiTheme="majorHAnsi" w:eastAsia="Times New Roman" w:hAnsiTheme="majorHAnsi" w:cs="Times New Roman"/>
+          <w:sz w:val="24"/>
+          <w:szCs w:val="24"/>
+          <w:lang w:val="uk-UA" w:eastAsia="ru-RU"/>
+        </w:rPr>
+        <w:t xml:space="preserve"> або /</w:t>
+      </w:r>
+      <w:proofErr w:type="spellStart"/>
+      <w:r>
+        <w:rPr>
+          <w:rFonts w:asciiTheme="majorHAnsi" w:eastAsia="Times New Roman" w:hAnsiTheme="majorHAnsi" w:cs="Times New Roman"/>
+          <w:sz w:val="24"/>
+          <w:szCs w:val="24"/>
+          <w:lang w:val="uk-UA" w:eastAsia="ru-RU"/>
+        </w:rPr>
+        <w:t>newrule</w:t>
+      </w:r>
+      <w:proofErr w:type="spellEnd"/>
+      <w:r>
+        <w:rPr>
+          <w:rFonts w:asciiTheme="majorHAnsi" w:eastAsia="Times New Roman" w:hAnsiTheme="majorHAnsi" w:cs="Times New Roman"/>
+          <w:sz w:val="24"/>
+          <w:szCs w:val="24"/>
+          <w:lang w:val="uk-UA" w:eastAsia="ru-RU"/>
+        </w:rPr>
+        <w:t xml:space="preserve"> є кращими, ніж /</w:t>
+      </w:r>
+      <w:proofErr w:type="spellStart"/>
+      <w:r>
+        <w:rPr>
+          <w:rFonts w:asciiTheme="majorHAnsi" w:eastAsia="Times New Roman" w:hAnsiTheme="majorHAnsi" w:cs="Times New Roman"/>
+          <w:sz w:val="24"/>
+          <w:szCs w:val="24"/>
+          <w:lang w:val="uk-UA" w:eastAsia="ru-RU"/>
+        </w:rPr>
+        <w:t>new</w:t>
+      </w:r>
+      <w:proofErr w:type="spellEnd"/>
+      <w:r>
+        <w:rPr>
+          <w:rFonts w:asciiTheme="majorHAnsi" w:eastAsia="Times New Roman" w:hAnsiTheme="majorHAnsi" w:cs="Times New Roman"/>
+          <w:sz w:val="24"/>
+          <w:szCs w:val="24"/>
+          <w:lang w:val="uk-UA" w:eastAsia="ru-RU"/>
+        </w:rPr>
+        <w:t xml:space="preserve"> команда, яка вимагає від користувача додаткового параметра, наприклад «</w:t>
+      </w:r>
+      <w:proofErr w:type="spellStart"/>
+      <w:r>
+        <w:rPr>
+          <w:rFonts w:asciiTheme="majorHAnsi" w:eastAsia="Times New Roman" w:hAnsiTheme="majorHAnsi" w:cs="Times New Roman"/>
+          <w:sz w:val="24"/>
+          <w:szCs w:val="24"/>
+          <w:lang w:val="uk-UA" w:eastAsia="ru-RU"/>
+        </w:rPr>
+        <w:t>location</w:t>
+      </w:r>
+      <w:proofErr w:type="spellEnd"/>
+      <w:r>
+        <w:rPr>
+          <w:rFonts w:asciiTheme="majorHAnsi" w:eastAsia="Times New Roman" w:hAnsiTheme="majorHAnsi" w:cs="Times New Roman"/>
+          <w:sz w:val="24"/>
+          <w:szCs w:val="24"/>
+          <w:lang w:val="uk-UA" w:eastAsia="ru-RU"/>
+        </w:rPr>
+        <w:t>» або «</w:t>
+      </w:r>
+      <w:proofErr w:type="spellStart"/>
+      <w:r>
+        <w:rPr>
+          <w:rFonts w:asciiTheme="majorHAnsi" w:eastAsia="Times New Roman" w:hAnsiTheme="majorHAnsi" w:cs="Times New Roman"/>
+          <w:sz w:val="24"/>
+          <w:szCs w:val="24"/>
+          <w:lang w:val="uk-UA" w:eastAsia="ru-RU"/>
+        </w:rPr>
+        <w:t>rule</w:t>
+      </w:r>
+      <w:proofErr w:type="spellEnd"/>
+      <w:r>
+        <w:rPr>
+          <w:rFonts w:asciiTheme="majorHAnsi" w:eastAsia="Times New Roman" w:hAnsiTheme="majorHAnsi" w:cs="Times New Roman"/>
+          <w:sz w:val="24"/>
+          <w:szCs w:val="24"/>
+          <w:lang w:val="uk-UA" w:eastAsia="ru-RU"/>
+        </w:rPr>
+        <w:t>».</w:t>
       </w:r>
     </w:p>
     <w:p>
@@ -1631,7 +1766,27 @@
           <w:szCs w:val="24"/>
           <w:lang w:val="uk-UA" w:eastAsia="ru-RU"/>
         </w:rPr>
-        <w:t>підтримувати кілька основних команд. Додатки Telegram матимуть інтерфейсні ярлики для цих команд.</w:t>
+        <w:t xml:space="preserve">підтримувати кілька основних команд. Додатки Telegram матимуть </w:t>
+      </w:r>
+      <w:proofErr w:type="spellStart"/>
+      <w:r>
+        <w:rPr>
+          <w:rFonts w:asciiTheme="majorHAnsi" w:eastAsia="Times New Roman" w:hAnsiTheme="majorHAnsi" w:cs="Times New Roman"/>
+          <w:sz w:val="24"/>
+          <w:szCs w:val="24"/>
+          <w:lang w:val="uk-UA" w:eastAsia="ru-RU"/>
+        </w:rPr>
+        <w:t>інтерфейсні</w:t>
+      </w:r>
+      <w:proofErr w:type="spellEnd"/>
+      <w:r>
+        <w:rPr>
+          <w:rFonts w:asciiTheme="majorHAnsi" w:eastAsia="Times New Roman" w:hAnsiTheme="majorHAnsi" w:cs="Times New Roman"/>
+          <w:sz w:val="24"/>
+          <w:szCs w:val="24"/>
+          <w:lang w:val="uk-UA" w:eastAsia="ru-RU"/>
+        </w:rPr>
+        <w:t xml:space="preserve"> ярлики для цих команд.</w:t>
       </w:r>
     </w:p>
     <w:p>
@@ -1681,8 +1836,22 @@
           <w:szCs w:val="24"/>
           <w:lang w:val="uk-UA" w:eastAsia="ru-RU"/>
         </w:rPr>
-        <w:t>/start</w:t>
-      </w:r>
+        <w:t>/</w:t>
+      </w:r>
+      <w:proofErr w:type="spellStart"/>
+      <w:r>
+        <w:rPr>
+          <w:rFonts w:asciiTheme="majorHAnsi" w:eastAsia="Times New Roman" w:hAnsiTheme="majorHAnsi" w:cs="Times New Roman"/>
+          <w:b/>
+          <w:bCs/>
+          <w:color w:val="F29111"/>
+          <w:sz w:val="24"/>
+          <w:szCs w:val="24"/>
+          <w:lang w:val="uk-UA" w:eastAsia="ru-RU"/>
+        </w:rPr>
+        <w:t>start</w:t>
+      </w:r>
+      <w:proofErr w:type="spellEnd"/>
       <w:r>
         <w:rPr>
           <w:rFonts w:asciiTheme="majorHAnsi" w:eastAsia="Times New Roman" w:hAnsiTheme="majorHAnsi" w:cs="Times New Roman"/>
@@ -1742,6 +1911,7 @@
         </w:rPr>
         <w:t>/</w:t>
       </w:r>
+      <w:proofErr w:type="spellStart"/>
       <w:r>
         <w:rPr>
           <w:rFonts w:asciiTheme="majorHAnsi" w:eastAsia="Times New Roman" w:hAnsiTheme="majorHAnsi" w:cs="Times New Roman"/>
@@ -1754,6 +1924,7 @@
         </w:rPr>
         <w:t>help</w:t>
       </w:r>
+      <w:proofErr w:type="spellEnd"/>
       <w:r>
         <w:rPr>
           <w:rFonts w:asciiTheme="majorHAnsi" w:eastAsia="Times New Roman" w:hAnsiTheme="majorHAnsi" w:cs="Times New Roman"/>
@@ -1811,8 +1982,22 @@
           <w:szCs w:val="24"/>
           <w:lang w:val="uk-UA" w:eastAsia="ru-RU"/>
         </w:rPr>
-        <w:t>/settings</w:t>
-      </w:r>
+        <w:t>/</w:t>
+      </w:r>
+      <w:proofErr w:type="spellStart"/>
+      <w:r>
+        <w:rPr>
+          <w:rFonts w:asciiTheme="majorHAnsi" w:eastAsia="Times New Roman" w:hAnsiTheme="majorHAnsi" w:cs="Times New Roman"/>
+          <w:b/>
+          <w:bCs/>
+          <w:color w:val="F29111"/>
+          <w:sz w:val="24"/>
+          <w:szCs w:val="24"/>
+          <w:lang w:val="uk-UA" w:eastAsia="ru-RU"/>
+        </w:rPr>
+        <w:t>settings</w:t>
+      </w:r>
+      <w:proofErr w:type="spellEnd"/>
       <w:r>
         <w:rPr>
           <w:rFonts w:asciiTheme="majorHAnsi" w:eastAsia="Times New Roman" w:hAnsiTheme="majorHAnsi" w:cs="Times New Roman"/>
@@ -1905,7 +2090,7 @@
         <mc:AlternateContent>
           <mc:Choice Requires="wps">
             <w:drawing>
-              <wp:anchor distT="45720" distB="45720" distL="114300" distR="114300" simplePos="0" relativeHeight="252112384" behindDoc="0" locked="0" layoutInCell="1" allowOverlap="1" wp14:anchorId="77CE6D98" wp14:editId="454F55C8">
+              <wp:anchor distT="45720" distB="45720" distL="114300" distR="114300" simplePos="0" relativeHeight="252109312" behindDoc="0" locked="0" layoutInCell="1" allowOverlap="1" wp14:anchorId="77CE6D98" wp14:editId="57B9C7E7">
                 <wp:simplePos x="0" y="0"/>
                 <wp:positionH relativeFrom="margin">
                   <wp:posOffset>73660</wp:posOffset>
@@ -1996,7 +2181,7 @@
           </mc:Choice>
           <mc:Fallback>
             <w:pict>
-              <v:shape w14:anchorId="77CE6D98" id="_x0000_s1027" type="#_x0000_t202" style="position:absolute;left:0;text-align:left;margin-left:5.8pt;margin-top:51.9pt;width:496.05pt;height:28.3pt;z-index:252112384;visibility:visible;mso-wrap-style:square;mso-width-percent:0;mso-height-percent:0;mso-wrap-distance-left:9pt;mso-wrap-distance-top:3.6pt;mso-wrap-distance-right:9pt;mso-wrap-distance-bottom:3.6pt;mso-position-horizontal:absolute;mso-position-horizontal-relative:margin;mso-position-vertical:absolute;mso-position-vertical-relative:text;mso-width-percent:0;mso-height-percent:0;mso-width-relative:margin;mso-height-relative:margin;v-text-anchor:top" o:gfxdata="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" fillcolor="#070c0f" strokecolor="window" strokeweight="3pt">
+              <v:shape w14:anchorId="77CE6D98" id="_x0000_s1027" type="#_x0000_t202" style="position:absolute;left:0;text-align:left;margin-left:5.8pt;margin-top:51.9pt;width:496.05pt;height:28.3pt;z-index:252109312;visibility:visible;mso-wrap-style:square;mso-width-percent:0;mso-height-percent:0;mso-wrap-distance-left:9pt;mso-wrap-distance-top:3.6pt;mso-wrap-distance-right:9pt;mso-wrap-distance-bottom:3.6pt;mso-position-horizontal:absolute;mso-position-horizontal-relative:margin;mso-position-vertical:absolute;mso-position-vertical-relative:text;mso-width-percent:0;mso-height-percent:0;mso-width-relative:margin;mso-height-relative:margin;v-text-anchor:top" o:gfxdata="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" fillcolor="#070c0f" strokecolor="window" strokeweight="3pt">
                 <v:shadow on="t" color="black" opacity="24903f" origin=",.5" offset="0,.55556mm"/>
                 <v:textbox inset=",.8mm">
                   <w:txbxContent>
@@ -2531,7 +2716,7 @@
           <w:lang w:val="uk-UA" w:eastAsia="ru-RU"/>
         </w:rPr>
         <w:drawing>
-          <wp:anchor distT="0" distB="0" distL="114300" distR="114300" simplePos="0" relativeHeight="252117504" behindDoc="0" locked="0" layoutInCell="1" allowOverlap="1" wp14:anchorId="57046ACE" wp14:editId="55230351">
+          <wp:anchor distT="0" distB="0" distL="114300" distR="114300" simplePos="0" relativeHeight="252114432" behindDoc="0" locked="0" layoutInCell="1" allowOverlap="1" wp14:anchorId="57046ACE" wp14:editId="4BB0EED0">
             <wp:simplePos x="0" y="0"/>
             <wp:positionH relativeFrom="margin">
               <wp:align>center</wp:align>
@@ -2601,7 +2786,7 @@
         <mc:AlternateContent>
           <mc:Choice Requires="wps">
             <w:drawing>
-              <wp:anchor distT="45720" distB="45720" distL="114300" distR="114300" simplePos="0" relativeHeight="252039680" behindDoc="0" locked="0" layoutInCell="1" allowOverlap="1" wp14:anchorId="4DD3A4F8" wp14:editId="03E6E451">
+              <wp:anchor distT="45720" distB="45720" distL="114300" distR="114300" simplePos="0" relativeHeight="252036608" behindDoc="0" locked="0" layoutInCell="1" allowOverlap="1" wp14:anchorId="4DD3A4F8" wp14:editId="26872A8D">
                 <wp:simplePos x="0" y="0"/>
                 <wp:positionH relativeFrom="margin">
                   <wp:posOffset>76200</wp:posOffset>
@@ -2662,6 +2847,7 @@
                                 <w:lang w:val="en-US"/>
                               </w:rPr>
                             </w:pPr>
+                            <w:proofErr w:type="spellStart"/>
                             <w:r>
                               <w:rPr>
                                 <w:b/>
@@ -2672,6 +2858,7 @@
                               </w:rPr>
                               <w:t>IsCommand</w:t>
                             </w:r>
+                            <w:proofErr w:type="spellEnd"/>
                           </w:p>
                         </w:txbxContent>
                       </wps:txbx>
@@ -2692,7 +2879,7 @@
           </mc:Choice>
           <mc:Fallback>
             <w:pict>
-              <v:shape w14:anchorId="4DD3A4F8" id="_x0000_s1028" type="#_x0000_t202" style="position:absolute;left:0;text-align:left;margin-left:6pt;margin-top:108.9pt;width:496.05pt;height:28.3pt;z-index:252039680;visibility:visible;mso-wrap-style:square;mso-width-percent:0;mso-height-percent:0;mso-wrap-distance-left:9pt;mso-wrap-distance-top:3.6pt;mso-wrap-distance-right:9pt;mso-wrap-distance-bottom:3.6pt;mso-position-horizontal:absolute;mso-position-horizontal-relative:margin;mso-position-vertical:absolute;mso-position-vertical-relative:text;mso-width-percent:0;mso-height-percent:0;mso-width-relative:margin;mso-height-relative:margin;v-text-anchor:top" o:gfxdata="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" fillcolor="#070c0f" strokecolor="window" strokeweight="3pt">
+              <v:shape w14:anchorId="4DD3A4F8" id="_x0000_s1028" type="#_x0000_t202" style="position:absolute;left:0;text-align:left;margin-left:6pt;margin-top:108.9pt;width:496.05pt;height:28.3pt;z-index:252036608;visibility:visible;mso-wrap-style:square;mso-width-percent:0;mso-height-percent:0;mso-wrap-distance-left:9pt;mso-wrap-distance-top:3.6pt;mso-wrap-distance-right:9pt;mso-wrap-distance-bottom:3.6pt;mso-position-horizontal:absolute;mso-position-horizontal-relative:margin;mso-position-vertical:absolute;mso-position-vertical-relative:text;mso-width-percent:0;mso-height-percent:0;mso-width-relative:margin;mso-height-relative:margin;v-text-anchor:top" o:gfxdata="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" fillcolor="#070c0f" strokecolor="window" strokeweight="3pt">
                 <v:shadow on="t" color="black" opacity="24903f" origin=",.5" offset="0,.55556mm"/>
                 <v:textbox inset=",.8mm">
                   <w:txbxContent>
@@ -2707,6 +2894,7 @@
                           <w:lang w:val="en-US"/>
                         </w:rPr>
                       </w:pPr>
+                      <w:proofErr w:type="spellStart"/>
                       <w:r>
                         <w:rPr>
                           <w:b/>
@@ -2717,6 +2905,7 @@
                         </w:rPr>
                         <w:t>IsCommand</w:t>
                       </w:r>
+                      <w:proofErr w:type="spellEnd"/>
                     </w:p>
                   </w:txbxContent>
                 </v:textbox>
@@ -2814,6 +3003,7 @@
         </w:rPr>
         <w:t xml:space="preserve">простеньку, але дуже корисну для нашої цілі реалізацію методу </w:t>
       </w:r>
+      <w:proofErr w:type="spellStart"/>
       <w:r>
         <w:rPr>
           <w:rFonts w:ascii="Cambria" w:eastAsia="Times New Roman" w:hAnsi="Cambria" w:cs="Times New Roman"/>
@@ -2824,6 +3014,7 @@
         </w:rPr>
         <w:t>OnUpdateReceived</w:t>
       </w:r>
+      <w:proofErr w:type="spellEnd"/>
       <w:r>
         <w:rPr>
           <w:rFonts w:ascii="Cambria" w:eastAsia="Times New Roman" w:hAnsi="Cambria" w:cs="Times New Roman"/>
@@ -2912,7 +3103,31 @@
           <w:szCs w:val="24"/>
           <w:lang w:val="uk-UA" w:eastAsia="ru-RU"/>
         </w:rPr>
-        <w:t xml:space="preserve">Якщо в апдейті бота міститься </w:t>
+        <w:t xml:space="preserve">Якщо в </w:t>
+      </w:r>
+      <w:proofErr w:type="spellStart"/>
+      <w:r>
+        <w:rPr>
+          <w:rFonts w:ascii="Cambria" w:eastAsia="Times New Roman" w:hAnsi="Cambria" w:cs="Times New Roman"/>
+          <w:i/>
+          <w:iCs/>
+          <w:sz w:val="24"/>
+          <w:szCs w:val="24"/>
+          <w:lang w:val="uk-UA" w:eastAsia="ru-RU"/>
+        </w:rPr>
+        <w:t>апдейті</w:t>
+      </w:r>
+      <w:proofErr w:type="spellEnd"/>
+      <w:r>
+        <w:rPr>
+          <w:rFonts w:ascii="Cambria" w:eastAsia="Times New Roman" w:hAnsi="Cambria" w:cs="Times New Roman"/>
+          <w:i/>
+          <w:iCs/>
+          <w:sz w:val="24"/>
+          <w:szCs w:val="24"/>
+          <w:lang w:val="uk-UA" w:eastAsia="ru-RU"/>
+        </w:rPr>
+        <w:t xml:space="preserve"> бота міститься </w:t>
       </w:r>
       <w:r>
         <w:rPr>
@@ -3026,13 +3241,14 @@
       <w:r>
         <w:rPr>
           <w:rFonts w:ascii="Cambria" w:eastAsia="Times New Roman" w:hAnsi="Cambria" w:cs="Times New Roman"/>
+          <w:noProof/>
           <w:sz w:val="24"/>
           <w:szCs w:val="24"/>
           <w:lang w:val="en-US" w:eastAsia="ru-RU"/>
         </w:rPr>
         <w:lastRenderedPageBreak/>
         <w:drawing>
-          <wp:anchor distT="0" distB="0" distL="114300" distR="114300" simplePos="0" relativeHeight="252124672" behindDoc="1" locked="0" layoutInCell="1" allowOverlap="1" wp14:anchorId="1E851B31" wp14:editId="1391E711">
+          <wp:anchor distT="0" distB="0" distL="114300" distR="114300" simplePos="0" relativeHeight="252121600" behindDoc="1" locked="0" layoutInCell="1" allowOverlap="1" wp14:anchorId="1E851B31" wp14:editId="21C0F85E">
             <wp:simplePos x="0" y="0"/>
             <wp:positionH relativeFrom="margin">
               <wp:align>center</wp:align>
@@ -3107,12 +3323,13 @@
       <w:r>
         <w:rPr>
           <w:rFonts w:asciiTheme="majorHAnsi" w:eastAsia="Times New Roman" w:hAnsiTheme="majorHAnsi" w:cs="Times New Roman"/>
+          <w:noProof/>
           <w:sz w:val="24"/>
           <w:szCs w:val="24"/>
           <w:lang w:val="uk-UA" w:eastAsia="ru-RU"/>
         </w:rPr>
         <w:drawing>
-          <wp:anchor distT="0" distB="0" distL="114300" distR="114300" simplePos="0" relativeHeight="252125696" behindDoc="1" locked="0" layoutInCell="1" allowOverlap="1" wp14:anchorId="63F4AFA4" wp14:editId="21153EB1">
+          <wp:anchor distT="0" distB="0" distL="114300" distR="114300" simplePos="0" relativeHeight="252122624" behindDoc="1" locked="0" layoutInCell="1" allowOverlap="1" wp14:anchorId="63F4AFA4" wp14:editId="030502BF">
             <wp:simplePos x="0" y="0"/>
             <wp:positionH relativeFrom="column">
               <wp:posOffset>4132433</wp:posOffset>
@@ -3225,6 +3442,8 @@
           <w:lang w:val="uk-UA" w:eastAsia="ru-RU"/>
         </w:rPr>
       </w:pPr>
+      <w:proofErr w:type="spellStart"/>
+      <w:proofErr w:type="gramStart"/>
       <w:r>
         <w:rPr>
           <w:rFonts w:asciiTheme="majorHAnsi" w:eastAsia="Times New Roman" w:hAnsiTheme="majorHAnsi" w:cs="Times New Roman"/>
@@ -3235,6 +3454,7 @@
         </w:rPr>
         <w:t>hasMessage</w:t>
       </w:r>
+      <w:proofErr w:type="spellEnd"/>
       <w:r>
         <w:rPr>
           <w:rFonts w:asciiTheme="majorHAnsi" w:eastAsia="Times New Roman" w:hAnsiTheme="majorHAnsi" w:cs="Times New Roman"/>
@@ -3242,7 +3462,17 @@
           <w:szCs w:val="24"/>
           <w:lang w:val="en-US" w:eastAsia="ru-RU"/>
         </w:rPr>
-        <w:t xml:space="preserve">() – </w:t>
+        <w:t>(</w:t>
+      </w:r>
+      <w:proofErr w:type="gramEnd"/>
+      <w:r>
+        <w:rPr>
+          <w:rFonts w:asciiTheme="majorHAnsi" w:eastAsia="Times New Roman" w:hAnsiTheme="majorHAnsi" w:cs="Times New Roman"/>
+          <w:sz w:val="24"/>
+          <w:szCs w:val="24"/>
+          <w:lang w:val="en-US" w:eastAsia="ru-RU"/>
+        </w:rPr>
+        <w:t xml:space="preserve">) – </w:t>
       </w:r>
       <w:r>
         <w:rPr>
@@ -3288,7 +3518,27 @@
           <w:szCs w:val="24"/>
           <w:lang w:val="uk-UA" w:eastAsia="ru-RU"/>
         </w:rPr>
-        <w:t xml:space="preserve">Він один із багатьох інших методів даного класу, що дозволяє встановити наявність в апдейті </w:t>
+        <w:t xml:space="preserve">Він один із багатьох інших методів даного класу, що дозволяє встановити наявність в </w:t>
+      </w:r>
+      <w:proofErr w:type="spellStart"/>
+      <w:r>
+        <w:rPr>
+          <w:rFonts w:asciiTheme="majorHAnsi" w:eastAsia="Times New Roman" w:hAnsiTheme="majorHAnsi" w:cs="Times New Roman"/>
+          <w:sz w:val="24"/>
+          <w:szCs w:val="24"/>
+          <w:lang w:val="uk-UA" w:eastAsia="ru-RU"/>
+        </w:rPr>
+        <w:t>апдейті</w:t>
+      </w:r>
+      <w:proofErr w:type="spellEnd"/>
+      <w:r>
+        <w:rPr>
+          <w:rFonts w:asciiTheme="majorHAnsi" w:eastAsia="Times New Roman" w:hAnsiTheme="majorHAnsi" w:cs="Times New Roman"/>
+          <w:sz w:val="24"/>
+          <w:szCs w:val="24"/>
+          <w:lang w:val="uk-UA" w:eastAsia="ru-RU"/>
+        </w:rPr>
+        <w:t xml:space="preserve"> </w:t>
       </w:r>
       <w:r>
         <w:rPr>
@@ -3308,14 +3558,25 @@
         </w:rPr>
         <w:t>’</w:t>
       </w:r>
-      <w:r>
-        <w:rPr>
-          <w:rFonts w:asciiTheme="majorHAnsi" w:eastAsia="Times New Roman" w:hAnsiTheme="majorHAnsi" w:cs="Times New Roman"/>
-          <w:sz w:val="24"/>
-          <w:szCs w:val="24"/>
-          <w:lang w:val="uk-UA" w:eastAsia="ru-RU"/>
-        </w:rPr>
-        <w:t>єкту (повідомлення,</w:t>
+      <w:proofErr w:type="spellStart"/>
+      <w:r>
+        <w:rPr>
+          <w:rFonts w:asciiTheme="majorHAnsi" w:eastAsia="Times New Roman" w:hAnsiTheme="majorHAnsi" w:cs="Times New Roman"/>
+          <w:sz w:val="24"/>
+          <w:szCs w:val="24"/>
+          <w:lang w:val="uk-UA" w:eastAsia="ru-RU"/>
+        </w:rPr>
+        <w:t>єкту</w:t>
+      </w:r>
+      <w:proofErr w:type="spellEnd"/>
+      <w:r>
+        <w:rPr>
+          <w:rFonts w:asciiTheme="majorHAnsi" w:eastAsia="Times New Roman" w:hAnsiTheme="majorHAnsi" w:cs="Times New Roman"/>
+          <w:sz w:val="24"/>
+          <w:szCs w:val="24"/>
+          <w:lang w:val="uk-UA" w:eastAsia="ru-RU"/>
+        </w:rPr>
+        <w:t xml:space="preserve"> (повідомлення,</w:t>
       </w:r>
       <w:r>
         <w:rPr>
@@ -3369,7 +3630,27 @@
           <w:szCs w:val="24"/>
           <w:lang w:val="uk-UA" w:eastAsia="ru-RU"/>
         </w:rPr>
-        <w:t xml:space="preserve">Якщо скористатись опцією автозаповнення </w:t>
+        <w:t xml:space="preserve">Якщо скористатись опцією </w:t>
+      </w:r>
+      <w:proofErr w:type="spellStart"/>
+      <w:r>
+        <w:rPr>
+          <w:rFonts w:asciiTheme="majorHAnsi" w:eastAsia="Times New Roman" w:hAnsiTheme="majorHAnsi" w:cs="Times New Roman"/>
+          <w:sz w:val="24"/>
+          <w:szCs w:val="24"/>
+          <w:lang w:val="uk-UA" w:eastAsia="ru-RU"/>
+        </w:rPr>
+        <w:t>автозаповнення</w:t>
+      </w:r>
+      <w:proofErr w:type="spellEnd"/>
+      <w:r>
+        <w:rPr>
+          <w:rFonts w:asciiTheme="majorHAnsi" w:eastAsia="Times New Roman" w:hAnsiTheme="majorHAnsi" w:cs="Times New Roman"/>
+          <w:sz w:val="24"/>
+          <w:szCs w:val="24"/>
+          <w:lang w:val="uk-UA" w:eastAsia="ru-RU"/>
+        </w:rPr>
+        <w:t xml:space="preserve"> </w:t>
       </w:r>
       <w:r>
         <w:rPr>
@@ -3380,6 +3661,7 @@
         </w:rPr>
         <w:t xml:space="preserve">почавши писати в коді </w:t>
       </w:r>
+      <w:proofErr w:type="spellStart"/>
       <w:r>
         <w:rPr>
           <w:rFonts w:asciiTheme="majorHAnsi" w:eastAsia="Times New Roman" w:hAnsiTheme="majorHAnsi" w:cs="Times New Roman"/>
@@ -3387,7 +3669,17 @@
           <w:szCs w:val="24"/>
           <w:lang w:val="en-US" w:eastAsia="ru-RU"/>
         </w:rPr>
-        <w:t xml:space="preserve">update.has… </w:t>
+        <w:t>update.has</w:t>
+      </w:r>
+      <w:proofErr w:type="spellEnd"/>
+      <w:r>
+        <w:rPr>
+          <w:rFonts w:asciiTheme="majorHAnsi" w:eastAsia="Times New Roman" w:hAnsiTheme="majorHAnsi" w:cs="Times New Roman"/>
+          <w:sz w:val="24"/>
+          <w:szCs w:val="24"/>
+          <w:lang w:val="en-US" w:eastAsia="ru-RU"/>
+        </w:rPr>
+        <w:t xml:space="preserve">… </w:t>
       </w:r>
       <w:r>
         <w:rPr>
@@ -3465,12 +3757,13 @@
       <w:r>
         <w:rPr>
           <w:rFonts w:asciiTheme="majorHAnsi" w:eastAsia="Times New Roman" w:hAnsiTheme="majorHAnsi" w:cs="Times New Roman"/>
+          <w:noProof/>
           <w:sz w:val="24"/>
           <w:szCs w:val="24"/>
           <w:lang w:val="uk-UA" w:eastAsia="ru-RU"/>
         </w:rPr>
         <w:drawing>
-          <wp:anchor distT="0" distB="0" distL="114300" distR="114300" simplePos="0" relativeHeight="252126720" behindDoc="1" locked="0" layoutInCell="1" allowOverlap="1" wp14:anchorId="732CC356" wp14:editId="1A884A1A">
+          <wp:anchor distT="0" distB="0" distL="114300" distR="114300" simplePos="0" relativeHeight="252123648" behindDoc="1" locked="0" layoutInCell="1" allowOverlap="1" wp14:anchorId="732CC356" wp14:editId="72470FA2">
             <wp:simplePos x="0" y="0"/>
             <wp:positionH relativeFrom="column">
               <wp:posOffset>4125985</wp:posOffset>
@@ -3556,6 +3849,8 @@
           <w:lang w:val="uk-UA" w:eastAsia="ru-RU"/>
         </w:rPr>
       </w:pPr>
+      <w:proofErr w:type="spellStart"/>
+      <w:proofErr w:type="gramStart"/>
       <w:r>
         <w:rPr>
           <w:rFonts w:asciiTheme="majorHAnsi" w:eastAsia="Times New Roman" w:hAnsiTheme="majorHAnsi" w:cs="Times New Roman"/>
@@ -3564,7 +3859,45 @@
           <w:szCs w:val="24"/>
           <w:lang w:val="en-US" w:eastAsia="ru-RU"/>
         </w:rPr>
-        <w:t>get</w:t>
+        <w:t>getMessage</w:t>
+      </w:r>
+      <w:proofErr w:type="spellEnd"/>
+      <w:r>
+        <w:rPr>
+          <w:rFonts w:asciiTheme="majorHAnsi" w:eastAsia="Times New Roman" w:hAnsiTheme="majorHAnsi" w:cs="Times New Roman"/>
+          <w:sz w:val="24"/>
+          <w:szCs w:val="24"/>
+          <w:lang w:val="en-US" w:eastAsia="ru-RU"/>
+        </w:rPr>
+        <w:t>(</w:t>
+      </w:r>
+      <w:proofErr w:type="gramEnd"/>
+      <w:r>
+        <w:rPr>
+          <w:rFonts w:asciiTheme="majorHAnsi" w:eastAsia="Times New Roman" w:hAnsiTheme="majorHAnsi" w:cs="Times New Roman"/>
+          <w:sz w:val="24"/>
+          <w:szCs w:val="24"/>
+          <w:lang w:val="en-US" w:eastAsia="ru-RU"/>
+        </w:rPr>
+        <w:t>)</w:t>
+      </w:r>
+      <w:r>
+        <w:rPr>
+          <w:rFonts w:asciiTheme="majorHAnsi" w:eastAsia="Times New Roman" w:hAnsiTheme="majorHAnsi" w:cs="Times New Roman"/>
+          <w:sz w:val="24"/>
+          <w:szCs w:val="24"/>
+          <w:lang w:val="en-US" w:eastAsia="ru-RU"/>
+        </w:rPr>
+        <w:t xml:space="preserve"> – </w:t>
+      </w:r>
+      <w:r>
+        <w:rPr>
+          <w:rFonts w:asciiTheme="majorHAnsi" w:eastAsia="Times New Roman" w:hAnsiTheme="majorHAnsi" w:cs="Times New Roman"/>
+          <w:sz w:val="24"/>
+          <w:szCs w:val="24"/>
+          <w:lang w:val="uk-UA" w:eastAsia="ru-RU"/>
+        </w:rPr>
+        <w:t xml:space="preserve">метод, що належить класу </w:t>
       </w:r>
       <w:r>
         <w:rPr>
@@ -3574,6 +3907,63 @@
           <w:szCs w:val="24"/>
           <w:lang w:val="en-US" w:eastAsia="ru-RU"/>
         </w:rPr>
+        <w:t>Update</w:t>
+      </w:r>
+      <w:r>
+        <w:rPr>
+          <w:rFonts w:asciiTheme="majorHAnsi" w:eastAsia="Times New Roman" w:hAnsiTheme="majorHAnsi" w:cs="Times New Roman"/>
+          <w:sz w:val="24"/>
+          <w:szCs w:val="24"/>
+          <w:lang w:val="uk-UA" w:eastAsia="ru-RU"/>
+        </w:rPr>
+        <w:t>, який дозволяє</w:t>
+      </w:r>
+      <w:r>
+        <w:rPr>
+          <w:rFonts w:asciiTheme="majorHAnsi" w:eastAsia="Times New Roman" w:hAnsiTheme="majorHAnsi" w:cs="Times New Roman"/>
+          <w:sz w:val="24"/>
+          <w:szCs w:val="24"/>
+          <w:lang w:val="uk-UA" w:eastAsia="ru-RU"/>
+        </w:rPr>
+        <w:t xml:space="preserve"> отримати об</w:t>
+      </w:r>
+      <w:r>
+        <w:rPr>
+          <w:rFonts w:asciiTheme="majorHAnsi" w:eastAsia="Times New Roman" w:hAnsiTheme="majorHAnsi" w:cs="Times New Roman"/>
+          <w:sz w:val="24"/>
+          <w:szCs w:val="24"/>
+          <w:lang w:val="en-US" w:eastAsia="ru-RU"/>
+        </w:rPr>
+        <w:t>’</w:t>
+      </w:r>
+      <w:proofErr w:type="spellStart"/>
+      <w:r>
+        <w:rPr>
+          <w:rFonts w:asciiTheme="majorHAnsi" w:eastAsia="Times New Roman" w:hAnsiTheme="majorHAnsi" w:cs="Times New Roman"/>
+          <w:sz w:val="24"/>
+          <w:szCs w:val="24"/>
+          <w:lang w:val="uk-UA" w:eastAsia="ru-RU"/>
+        </w:rPr>
+        <w:t>єкт</w:t>
+      </w:r>
+      <w:proofErr w:type="spellEnd"/>
+      <w:r>
+        <w:rPr>
+          <w:rFonts w:asciiTheme="majorHAnsi" w:eastAsia="Times New Roman" w:hAnsiTheme="majorHAnsi" w:cs="Times New Roman"/>
+          <w:sz w:val="24"/>
+          <w:szCs w:val="24"/>
+          <w:lang w:val="uk-UA" w:eastAsia="ru-RU"/>
+        </w:rPr>
+        <w:t xml:space="preserve"> повідомлення класу </w:t>
+      </w:r>
+      <w:r>
+        <w:rPr>
+          <w:rFonts w:asciiTheme="majorHAnsi" w:eastAsia="Times New Roman" w:hAnsiTheme="majorHAnsi" w:cs="Times New Roman"/>
+          <w:color w:val="1F497D"/>
+          <w:sz w:val="24"/>
+          <w:szCs w:val="24"/>
+          <w:lang w:val="en-US" w:eastAsia="ru-RU"/>
+        </w:rPr>
         <w:t>Message</w:t>
       </w:r>
       <w:r>
@@ -3581,55 +3971,104 @@
           <w:rFonts w:asciiTheme="majorHAnsi" w:eastAsia="Times New Roman" w:hAnsiTheme="majorHAnsi" w:cs="Times New Roman"/>
           <w:sz w:val="24"/>
           <w:szCs w:val="24"/>
+          <w:lang w:val="uk-UA" w:eastAsia="ru-RU"/>
+        </w:rPr>
+        <w:t xml:space="preserve"> </w:t>
+      </w:r>
+      <w:r>
+        <w:rPr>
+          <w:rFonts w:asciiTheme="majorHAnsi" w:eastAsia="Times New Roman" w:hAnsiTheme="majorHAnsi" w:cs="Times New Roman"/>
+          <w:sz w:val="24"/>
+          <w:szCs w:val="24"/>
+          <w:lang w:val="uk-UA" w:eastAsia="ru-RU"/>
+        </w:rPr>
+        <w:t>із об</w:t>
+      </w:r>
+      <w:r>
+        <w:rPr>
+          <w:rFonts w:asciiTheme="majorHAnsi" w:eastAsia="Times New Roman" w:hAnsiTheme="majorHAnsi" w:cs="Times New Roman"/>
+          <w:sz w:val="24"/>
+          <w:szCs w:val="24"/>
           <w:lang w:val="en-US" w:eastAsia="ru-RU"/>
         </w:rPr>
-        <w:t>()</w:t>
-      </w:r>
-      <w:r>
-        <w:rPr>
-          <w:rFonts w:asciiTheme="majorHAnsi" w:eastAsia="Times New Roman" w:hAnsiTheme="majorHAnsi" w:cs="Times New Roman"/>
+        <w:t>’</w:t>
+      </w:r>
+      <w:proofErr w:type="spellStart"/>
+      <w:r>
+        <w:rPr>
+          <w:rFonts w:asciiTheme="majorHAnsi" w:eastAsia="Times New Roman" w:hAnsiTheme="majorHAnsi" w:cs="Times New Roman"/>
+          <w:sz w:val="24"/>
+          <w:szCs w:val="24"/>
+          <w:lang w:val="uk-UA" w:eastAsia="ru-RU"/>
+        </w:rPr>
+        <w:t>єкту</w:t>
+      </w:r>
+      <w:proofErr w:type="spellEnd"/>
+      <w:r>
+        <w:rPr>
+          <w:rFonts w:asciiTheme="majorHAnsi" w:eastAsia="Times New Roman" w:hAnsiTheme="majorHAnsi" w:cs="Times New Roman"/>
+          <w:sz w:val="24"/>
+          <w:szCs w:val="24"/>
+          <w:lang w:val="uk-UA" w:eastAsia="ru-RU"/>
+        </w:rPr>
+        <w:t xml:space="preserve"> </w:t>
+      </w:r>
+      <w:r>
+        <w:rPr>
+          <w:rFonts w:asciiTheme="majorHAnsi" w:eastAsia="Times New Roman" w:hAnsiTheme="majorHAnsi" w:cs="Times New Roman"/>
+          <w:color w:val="1F497D"/>
           <w:sz w:val="24"/>
           <w:szCs w:val="24"/>
           <w:lang w:val="en-US" w:eastAsia="ru-RU"/>
         </w:rPr>
-        <w:t xml:space="preserve"> – </w:t>
-      </w:r>
-      <w:r>
-        <w:rPr>
-          <w:rFonts w:asciiTheme="majorHAnsi" w:eastAsia="Times New Roman" w:hAnsiTheme="majorHAnsi" w:cs="Times New Roman"/>
-          <w:sz w:val="24"/>
-          <w:szCs w:val="24"/>
-          <w:lang w:val="uk-UA" w:eastAsia="ru-RU"/>
-        </w:rPr>
-        <w:t xml:space="preserve">метод, що належить класу </w:t>
-      </w:r>
-      <w:r>
-        <w:rPr>
-          <w:rFonts w:asciiTheme="majorHAnsi" w:eastAsia="Times New Roman" w:hAnsiTheme="majorHAnsi" w:cs="Times New Roman"/>
-          <w:color w:val="1F497D"/>
+        <w:t>Update</w:t>
+      </w:r>
+      <w:r>
+        <w:rPr>
+          <w:rFonts w:asciiTheme="majorHAnsi" w:eastAsia="Times New Roman" w:hAnsiTheme="majorHAnsi" w:cs="Times New Roman"/>
+          <w:sz w:val="24"/>
+          <w:szCs w:val="24"/>
+          <w:lang w:val="uk-UA" w:eastAsia="ru-RU"/>
+        </w:rPr>
+        <w:t xml:space="preserve">. Інші методи, які також починаються зі слова </w:t>
+      </w:r>
+      <w:r>
+        <w:rPr>
+          <w:rFonts w:asciiTheme="majorHAnsi" w:eastAsia="Times New Roman" w:hAnsiTheme="majorHAnsi" w:cs="Times New Roman"/>
           <w:sz w:val="24"/>
           <w:szCs w:val="24"/>
           <w:lang w:val="en-US" w:eastAsia="ru-RU"/>
         </w:rPr>
-        <w:t>Update</w:t>
-      </w:r>
-      <w:r>
-        <w:rPr>
-          <w:rFonts w:asciiTheme="majorHAnsi" w:eastAsia="Times New Roman" w:hAnsiTheme="majorHAnsi" w:cs="Times New Roman"/>
-          <w:sz w:val="24"/>
-          <w:szCs w:val="24"/>
-          <w:lang w:val="uk-UA" w:eastAsia="ru-RU"/>
-        </w:rPr>
-        <w:t>, який дозволяє</w:t>
-      </w:r>
-      <w:r>
-        <w:rPr>
-          <w:rFonts w:asciiTheme="majorHAnsi" w:eastAsia="Times New Roman" w:hAnsiTheme="majorHAnsi" w:cs="Times New Roman"/>
-          <w:sz w:val="24"/>
-          <w:szCs w:val="24"/>
-          <w:lang w:val="uk-UA" w:eastAsia="ru-RU"/>
-        </w:rPr>
-        <w:t xml:space="preserve"> отримати об</w:t>
+        <w:t xml:space="preserve">get </w:t>
+      </w:r>
+      <w:r>
+        <w:rPr>
+          <w:rFonts w:asciiTheme="majorHAnsi" w:eastAsia="Times New Roman" w:hAnsiTheme="majorHAnsi" w:cs="Times New Roman"/>
+          <w:sz w:val="24"/>
+          <w:szCs w:val="24"/>
+          <w:lang w:val="uk-UA" w:eastAsia="ru-RU"/>
+        </w:rPr>
+        <w:t xml:space="preserve">і дозволяють отримати із </w:t>
+      </w:r>
+      <w:proofErr w:type="spellStart"/>
+      <w:r>
+        <w:rPr>
+          <w:rFonts w:asciiTheme="majorHAnsi" w:eastAsia="Times New Roman" w:hAnsiTheme="majorHAnsi" w:cs="Times New Roman"/>
+          <w:sz w:val="24"/>
+          <w:szCs w:val="24"/>
+          <w:lang w:val="uk-UA" w:eastAsia="ru-RU"/>
+        </w:rPr>
+        <w:t>апдейту</w:t>
+      </w:r>
+      <w:proofErr w:type="spellEnd"/>
+      <w:r>
+        <w:rPr>
+          <w:rFonts w:asciiTheme="majorHAnsi" w:eastAsia="Times New Roman" w:hAnsiTheme="majorHAnsi" w:cs="Times New Roman"/>
+          <w:sz w:val="24"/>
+          <w:szCs w:val="24"/>
+          <w:lang w:val="uk-UA" w:eastAsia="ru-RU"/>
+        </w:rPr>
+        <w:t xml:space="preserve"> інші об</w:t>
       </w:r>
       <w:r>
         <w:rPr>
@@ -3640,115 +4079,45 @@
         </w:rPr>
         <w:t>’</w:t>
       </w:r>
-      <w:r>
-        <w:rPr>
-          <w:rFonts w:asciiTheme="majorHAnsi" w:eastAsia="Times New Roman" w:hAnsiTheme="majorHAnsi" w:cs="Times New Roman"/>
-          <w:sz w:val="24"/>
-          <w:szCs w:val="24"/>
-          <w:lang w:val="uk-UA" w:eastAsia="ru-RU"/>
-        </w:rPr>
-        <w:t xml:space="preserve">єкт повідомлення класу </w:t>
-      </w:r>
-      <w:r>
-        <w:rPr>
-          <w:rFonts w:asciiTheme="majorHAnsi" w:eastAsia="Times New Roman" w:hAnsiTheme="majorHAnsi" w:cs="Times New Roman"/>
-          <w:color w:val="1F497D"/>
-          <w:sz w:val="24"/>
-          <w:szCs w:val="24"/>
-          <w:lang w:val="en-US" w:eastAsia="ru-RU"/>
-        </w:rPr>
-        <w:t>Message</w:t>
-      </w:r>
-      <w:r>
-        <w:rPr>
-          <w:rFonts w:asciiTheme="majorHAnsi" w:eastAsia="Times New Roman" w:hAnsiTheme="majorHAnsi" w:cs="Times New Roman"/>
-          <w:sz w:val="24"/>
-          <w:szCs w:val="24"/>
-          <w:lang w:val="uk-UA" w:eastAsia="ru-RU"/>
-        </w:rPr>
-        <w:t xml:space="preserve"> </w:t>
-      </w:r>
-      <w:r>
-        <w:rPr>
-          <w:rFonts w:asciiTheme="majorHAnsi" w:eastAsia="Times New Roman" w:hAnsiTheme="majorHAnsi" w:cs="Times New Roman"/>
-          <w:sz w:val="24"/>
-          <w:szCs w:val="24"/>
-          <w:lang w:val="uk-UA" w:eastAsia="ru-RU"/>
-        </w:rPr>
-        <w:t>із об</w:t>
-      </w:r>
-      <w:r>
-        <w:rPr>
-          <w:rFonts w:asciiTheme="majorHAnsi" w:eastAsia="Times New Roman" w:hAnsiTheme="majorHAnsi" w:cs="Times New Roman"/>
-          <w:sz w:val="24"/>
-          <w:szCs w:val="24"/>
-          <w:lang w:val="en-US" w:eastAsia="ru-RU"/>
-        </w:rPr>
-        <w:t>’</w:t>
-      </w:r>
-      <w:r>
-        <w:rPr>
-          <w:rFonts w:asciiTheme="majorHAnsi" w:eastAsia="Times New Roman" w:hAnsiTheme="majorHAnsi" w:cs="Times New Roman"/>
-          <w:sz w:val="24"/>
-          <w:szCs w:val="24"/>
-          <w:lang w:val="uk-UA" w:eastAsia="ru-RU"/>
-        </w:rPr>
-        <w:t xml:space="preserve">єкту </w:t>
-      </w:r>
-      <w:r>
-        <w:rPr>
-          <w:rFonts w:asciiTheme="majorHAnsi" w:eastAsia="Times New Roman" w:hAnsiTheme="majorHAnsi" w:cs="Times New Roman"/>
-          <w:color w:val="1F497D"/>
-          <w:sz w:val="24"/>
-          <w:szCs w:val="24"/>
-          <w:lang w:val="en-US" w:eastAsia="ru-RU"/>
-        </w:rPr>
-        <w:t>Update</w:t>
-      </w:r>
-      <w:r>
-        <w:rPr>
-          <w:rFonts w:asciiTheme="majorHAnsi" w:eastAsia="Times New Roman" w:hAnsiTheme="majorHAnsi" w:cs="Times New Roman"/>
-          <w:sz w:val="24"/>
-          <w:szCs w:val="24"/>
-          <w:lang w:val="uk-UA" w:eastAsia="ru-RU"/>
-        </w:rPr>
-        <w:t xml:space="preserve">. Інші методи, які також починаються зі слова </w:t>
-      </w:r>
-      <w:r>
-        <w:rPr>
-          <w:rFonts w:asciiTheme="majorHAnsi" w:eastAsia="Times New Roman" w:hAnsiTheme="majorHAnsi" w:cs="Times New Roman"/>
-          <w:sz w:val="24"/>
-          <w:szCs w:val="24"/>
-          <w:lang w:val="en-US" w:eastAsia="ru-RU"/>
-        </w:rPr>
-        <w:t xml:space="preserve">get </w:t>
-      </w:r>
-      <w:r>
-        <w:rPr>
-          <w:rFonts w:asciiTheme="majorHAnsi" w:eastAsia="Times New Roman" w:hAnsiTheme="majorHAnsi" w:cs="Times New Roman"/>
-          <w:sz w:val="24"/>
-          <w:szCs w:val="24"/>
-          <w:lang w:val="uk-UA" w:eastAsia="ru-RU"/>
-        </w:rPr>
-        <w:t>і дозволяють отримати із апдейту інші об</w:t>
-      </w:r>
-      <w:r>
-        <w:rPr>
-          <w:rFonts w:asciiTheme="majorHAnsi" w:eastAsia="Times New Roman" w:hAnsiTheme="majorHAnsi" w:cs="Times New Roman"/>
-          <w:sz w:val="24"/>
-          <w:szCs w:val="24"/>
-          <w:lang w:val="en-US" w:eastAsia="ru-RU"/>
-        </w:rPr>
-        <w:t>’</w:t>
-      </w:r>
-      <w:r>
-        <w:rPr>
-          <w:rFonts w:asciiTheme="majorHAnsi" w:eastAsia="Times New Roman" w:hAnsiTheme="majorHAnsi" w:cs="Times New Roman"/>
-          <w:sz w:val="24"/>
-          <w:szCs w:val="24"/>
-          <w:lang w:val="uk-UA" w:eastAsia="ru-RU"/>
-        </w:rPr>
-        <w:t>єкти можна також переглянути за допомогою функціоналу автозаповнення:</w:t>
+      <w:proofErr w:type="spellStart"/>
+      <w:r>
+        <w:rPr>
+          <w:rFonts w:asciiTheme="majorHAnsi" w:eastAsia="Times New Roman" w:hAnsiTheme="majorHAnsi" w:cs="Times New Roman"/>
+          <w:sz w:val="24"/>
+          <w:szCs w:val="24"/>
+          <w:lang w:val="uk-UA" w:eastAsia="ru-RU"/>
+        </w:rPr>
+        <w:t>єкти</w:t>
+      </w:r>
+      <w:proofErr w:type="spellEnd"/>
+      <w:r>
+        <w:rPr>
+          <w:rFonts w:asciiTheme="majorHAnsi" w:eastAsia="Times New Roman" w:hAnsiTheme="majorHAnsi" w:cs="Times New Roman"/>
+          <w:sz w:val="24"/>
+          <w:szCs w:val="24"/>
+          <w:lang w:val="uk-UA" w:eastAsia="ru-RU"/>
+        </w:rPr>
+        <w:t xml:space="preserve"> можна також переглянути за допомогою функціоналу </w:t>
+      </w:r>
+      <w:proofErr w:type="spellStart"/>
+      <w:r>
+        <w:rPr>
+          <w:rFonts w:asciiTheme="majorHAnsi" w:eastAsia="Times New Roman" w:hAnsiTheme="majorHAnsi" w:cs="Times New Roman"/>
+          <w:sz w:val="24"/>
+          <w:szCs w:val="24"/>
+          <w:lang w:val="uk-UA" w:eastAsia="ru-RU"/>
+        </w:rPr>
+        <w:t>автозаповнення</w:t>
+      </w:r>
+      <w:proofErr w:type="spellEnd"/>
+      <w:r>
+        <w:rPr>
+          <w:rFonts w:asciiTheme="majorHAnsi" w:eastAsia="Times New Roman" w:hAnsiTheme="majorHAnsi" w:cs="Times New Roman"/>
+          <w:sz w:val="24"/>
+          <w:szCs w:val="24"/>
+          <w:lang w:val="uk-UA" w:eastAsia="ru-RU"/>
+        </w:rPr>
+        <w:t>:</w:t>
       </w:r>
       <w:r>
         <w:rPr>
@@ -3795,6 +4164,8 @@
           <w:lang w:val="uk-UA" w:eastAsia="ru-RU"/>
         </w:rPr>
       </w:pPr>
+      <w:proofErr w:type="spellStart"/>
+      <w:proofErr w:type="gramStart"/>
       <w:r>
         <w:rPr>
           <w:rFonts w:asciiTheme="majorHAnsi" w:eastAsia="Times New Roman" w:hAnsiTheme="majorHAnsi" w:cs="Times New Roman"/>
@@ -3805,6 +4176,7 @@
         </w:rPr>
         <w:t>isCommand</w:t>
       </w:r>
+      <w:proofErr w:type="spellEnd"/>
       <w:r>
         <w:rPr>
           <w:rFonts w:asciiTheme="majorHAnsi" w:eastAsia="Times New Roman" w:hAnsiTheme="majorHAnsi" w:cs="Times New Roman"/>
@@ -3812,8 +4184,9 @@
           <w:szCs w:val="24"/>
           <w:lang w:val="en-US" w:eastAsia="ru-RU"/>
         </w:rPr>
-        <w:t>()</w:t>
-      </w:r>
+        <w:t>(</w:t>
+      </w:r>
+      <w:proofErr w:type="gramEnd"/>
       <w:r>
         <w:rPr>
           <w:rFonts w:asciiTheme="majorHAnsi" w:eastAsia="Times New Roman" w:hAnsiTheme="majorHAnsi" w:cs="Times New Roman"/>
@@ -3821,6 +4194,15 @@
           <w:szCs w:val="24"/>
           <w:lang w:val="en-US" w:eastAsia="ru-RU"/>
         </w:rPr>
+        <w:t>)</w:t>
+      </w:r>
+      <w:r>
+        <w:rPr>
+          <w:rFonts w:asciiTheme="majorHAnsi" w:eastAsia="Times New Roman" w:hAnsiTheme="majorHAnsi" w:cs="Times New Roman"/>
+          <w:sz w:val="24"/>
+          <w:szCs w:val="24"/>
+          <w:lang w:val="en-US" w:eastAsia="ru-RU"/>
+        </w:rPr>
         <w:t xml:space="preserve"> – </w:t>
       </w:r>
       <w:r>
@@ -3905,6 +4287,7 @@
         </w:rPr>
         <w:t xml:space="preserve">очевидно значення </w:t>
       </w:r>
+      <w:proofErr w:type="spellStart"/>
       <w:r>
         <w:rPr>
           <w:rFonts w:asciiTheme="majorHAnsi" w:eastAsia="Times New Roman" w:hAnsiTheme="majorHAnsi" w:cs="Times New Roman"/>
@@ -3915,6 +4298,7 @@
         </w:rPr>
         <w:t>boolean</w:t>
       </w:r>
+      <w:proofErr w:type="spellEnd"/>
       <w:r>
         <w:rPr>
           <w:rFonts w:asciiTheme="majorHAnsi" w:eastAsia="Times New Roman" w:hAnsiTheme="majorHAnsi" w:cs="Times New Roman"/>
@@ -3976,12 +4360,13 @@
       <w:r>
         <w:rPr>
           <w:rFonts w:asciiTheme="majorHAnsi" w:eastAsia="Times New Roman" w:hAnsiTheme="majorHAnsi" w:cs="Times New Roman"/>
+          <w:noProof/>
           <w:sz w:val="24"/>
           <w:szCs w:val="24"/>
           <w:lang w:val="uk-UA" w:eastAsia="ru-RU"/>
         </w:rPr>
         <w:drawing>
-          <wp:anchor distT="0" distB="0" distL="114300" distR="114300" simplePos="0" relativeHeight="252127744" behindDoc="0" locked="0" layoutInCell="1" allowOverlap="1" wp14:anchorId="17758DA9" wp14:editId="30B265EA">
+          <wp:anchor distT="0" distB="0" distL="114300" distR="114300" simplePos="0" relativeHeight="252124672" behindDoc="0" locked="0" layoutInCell="1" allowOverlap="1" wp14:anchorId="17758DA9" wp14:editId="2B2FA72D">
             <wp:simplePos x="0" y="0"/>
             <wp:positionH relativeFrom="margin">
               <wp:align>center</wp:align>
@@ -4068,12 +4453,13 @@
       <w:r>
         <w:rPr>
           <w:rFonts w:asciiTheme="majorHAnsi" w:eastAsia="Times New Roman" w:hAnsiTheme="majorHAnsi" w:cs="Times New Roman"/>
+          <w:noProof/>
           <w:sz w:val="24"/>
           <w:szCs w:val="24"/>
           <w:lang w:val="uk-UA" w:eastAsia="ru-RU"/>
         </w:rPr>
         <w:drawing>
-          <wp:anchor distT="0" distB="0" distL="114300" distR="114300" simplePos="0" relativeHeight="252128768" behindDoc="1" locked="0" layoutInCell="1" allowOverlap="1" wp14:anchorId="694E14B5" wp14:editId="44795A0A">
+          <wp:anchor distT="0" distB="0" distL="114300" distR="114300" simplePos="0" relativeHeight="252125696" behindDoc="1" locked="0" layoutInCell="1" allowOverlap="1" wp14:anchorId="694E14B5" wp14:editId="5E2D3459">
             <wp:simplePos x="0" y="0"/>
             <wp:positionH relativeFrom="margin">
               <wp:posOffset>4105486</wp:posOffset>
@@ -4163,14 +4549,25 @@
         </w:rPr>
         <w:t>’</w:t>
       </w:r>
-      <w:r>
-        <w:rPr>
-          <w:rFonts w:asciiTheme="majorHAnsi" w:eastAsia="Times New Roman" w:hAnsiTheme="majorHAnsi" w:cs="Times New Roman"/>
-          <w:sz w:val="24"/>
-          <w:szCs w:val="24"/>
-          <w:lang w:val="uk-UA" w:eastAsia="ru-RU"/>
-        </w:rPr>
-        <w:t xml:space="preserve">єкта </w:t>
+      <w:proofErr w:type="spellStart"/>
+      <w:r>
+        <w:rPr>
+          <w:rFonts w:asciiTheme="majorHAnsi" w:eastAsia="Times New Roman" w:hAnsiTheme="majorHAnsi" w:cs="Times New Roman"/>
+          <w:sz w:val="24"/>
+          <w:szCs w:val="24"/>
+          <w:lang w:val="uk-UA" w:eastAsia="ru-RU"/>
+        </w:rPr>
+        <w:t>єкта</w:t>
+      </w:r>
+      <w:proofErr w:type="spellEnd"/>
+      <w:r>
+        <w:rPr>
+          <w:rFonts w:asciiTheme="majorHAnsi" w:eastAsia="Times New Roman" w:hAnsiTheme="majorHAnsi" w:cs="Times New Roman"/>
+          <w:sz w:val="24"/>
+          <w:szCs w:val="24"/>
+          <w:lang w:val="uk-UA" w:eastAsia="ru-RU"/>
+        </w:rPr>
+        <w:t xml:space="preserve"> </w:t>
       </w:r>
       <w:r>
         <w:rPr>
@@ -4218,16 +4615,7 @@
           <w:szCs w:val="24"/>
           <w:lang w:val="uk-UA" w:eastAsia="ru-RU"/>
         </w:rPr>
-        <w:t xml:space="preserve">, </w:t>
-      </w:r>
-      <w:r>
-        <w:rPr>
-          <w:rFonts w:asciiTheme="majorHAnsi" w:eastAsia="Times New Roman" w:hAnsiTheme="majorHAnsi" w:cs="Times New Roman"/>
-          <w:sz w:val="24"/>
-          <w:szCs w:val="24"/>
-          <w:lang w:val="uk-UA" w:eastAsia="ru-RU"/>
-        </w:rPr>
-        <w:t xml:space="preserve">одразу ж </w:t>
+        <w:t xml:space="preserve">, одразу ж </w:t>
       </w:r>
       <w:r>
         <w:rPr>
@@ -4265,14 +4653,25 @@
         </w:rPr>
         <w:t>’</w:t>
       </w:r>
-      <w:r>
-        <w:rPr>
-          <w:rFonts w:asciiTheme="majorHAnsi" w:eastAsia="Times New Roman" w:hAnsiTheme="majorHAnsi" w:cs="Times New Roman"/>
-          <w:sz w:val="24"/>
-          <w:szCs w:val="24"/>
-          <w:lang w:val="uk-UA" w:eastAsia="ru-RU"/>
-        </w:rPr>
-        <w:t xml:space="preserve">єктів, які містяться один в одному. Це дуже </w:t>
+      <w:proofErr w:type="spellStart"/>
+      <w:r>
+        <w:rPr>
+          <w:rFonts w:asciiTheme="majorHAnsi" w:eastAsia="Times New Roman" w:hAnsiTheme="majorHAnsi" w:cs="Times New Roman"/>
+          <w:sz w:val="24"/>
+          <w:szCs w:val="24"/>
+          <w:lang w:val="uk-UA" w:eastAsia="ru-RU"/>
+        </w:rPr>
+        <w:t>єктів</w:t>
+      </w:r>
+      <w:proofErr w:type="spellEnd"/>
+      <w:r>
+        <w:rPr>
+          <w:rFonts w:asciiTheme="majorHAnsi" w:eastAsia="Times New Roman" w:hAnsiTheme="majorHAnsi" w:cs="Times New Roman"/>
+          <w:sz w:val="24"/>
+          <w:szCs w:val="24"/>
+          <w:lang w:val="uk-UA" w:eastAsia="ru-RU"/>
+        </w:rPr>
+        <w:t xml:space="preserve">, які містяться один в одному. Це дуже </w:t>
       </w:r>
       <w:r>
         <w:rPr>
@@ -4301,14 +4700,25 @@
         </w:rPr>
         <w:t>’</w:t>
       </w:r>
-      <w:r>
-        <w:rPr>
-          <w:rFonts w:asciiTheme="majorHAnsi" w:eastAsia="Times New Roman" w:hAnsiTheme="majorHAnsi" w:cs="Times New Roman"/>
-          <w:sz w:val="24"/>
-          <w:szCs w:val="24"/>
-          <w:lang w:val="uk-UA" w:eastAsia="ru-RU"/>
-        </w:rPr>
-        <w:t>єктів.</w:t>
+      <w:proofErr w:type="spellStart"/>
+      <w:r>
+        <w:rPr>
+          <w:rFonts w:asciiTheme="majorHAnsi" w:eastAsia="Times New Roman" w:hAnsiTheme="majorHAnsi" w:cs="Times New Roman"/>
+          <w:sz w:val="24"/>
+          <w:szCs w:val="24"/>
+          <w:lang w:val="uk-UA" w:eastAsia="ru-RU"/>
+        </w:rPr>
+        <w:t>єктів</w:t>
+      </w:r>
+      <w:proofErr w:type="spellEnd"/>
+      <w:r>
+        <w:rPr>
+          <w:rFonts w:asciiTheme="majorHAnsi" w:eastAsia="Times New Roman" w:hAnsiTheme="majorHAnsi" w:cs="Times New Roman"/>
+          <w:sz w:val="24"/>
+          <w:szCs w:val="24"/>
+          <w:lang w:val="uk-UA" w:eastAsia="ru-RU"/>
+        </w:rPr>
+        <w:t>.</w:t>
       </w:r>
     </w:p>
     <w:p>
@@ -4337,16 +4747,7 @@
           <w:szCs w:val="24"/>
           <w:lang w:val="uk-UA" w:eastAsia="ru-RU"/>
         </w:rPr>
-        <w:t xml:space="preserve">За допомогою інших подібних методів </w:t>
-      </w:r>
-      <w:r>
-        <w:rPr>
-          <w:rFonts w:asciiTheme="majorHAnsi" w:eastAsia="Times New Roman" w:hAnsiTheme="majorHAnsi" w:cs="Times New Roman"/>
-          <w:sz w:val="24"/>
-          <w:szCs w:val="24"/>
-          <w:lang w:val="uk-UA" w:eastAsia="ru-RU"/>
-        </w:rPr>
-        <w:t>об</w:t>
+        <w:t>За допомогою інших подібних методів об</w:t>
       </w:r>
       <w:r>
         <w:rPr>
@@ -4357,14 +4758,25 @@
         </w:rPr>
         <w:t>’</w:t>
       </w:r>
-      <w:r>
-        <w:rPr>
-          <w:rFonts w:asciiTheme="majorHAnsi" w:eastAsia="Times New Roman" w:hAnsiTheme="majorHAnsi" w:cs="Times New Roman"/>
-          <w:sz w:val="24"/>
-          <w:szCs w:val="24"/>
-          <w:lang w:val="uk-UA" w:eastAsia="ru-RU"/>
-        </w:rPr>
-        <w:t xml:space="preserve">єкта </w:t>
+      <w:proofErr w:type="spellStart"/>
+      <w:r>
+        <w:rPr>
+          <w:rFonts w:asciiTheme="majorHAnsi" w:eastAsia="Times New Roman" w:hAnsiTheme="majorHAnsi" w:cs="Times New Roman"/>
+          <w:sz w:val="24"/>
+          <w:szCs w:val="24"/>
+          <w:lang w:val="uk-UA" w:eastAsia="ru-RU"/>
+        </w:rPr>
+        <w:t>єкта</w:t>
+      </w:r>
+      <w:proofErr w:type="spellEnd"/>
+      <w:r>
+        <w:rPr>
+          <w:rFonts w:asciiTheme="majorHAnsi" w:eastAsia="Times New Roman" w:hAnsiTheme="majorHAnsi" w:cs="Times New Roman"/>
+          <w:sz w:val="24"/>
+          <w:szCs w:val="24"/>
+          <w:lang w:val="uk-UA" w:eastAsia="ru-RU"/>
+        </w:rPr>
+        <w:t xml:space="preserve"> </w:t>
       </w:r>
       <w:r>
         <w:rPr>
@@ -4393,16 +4805,7 @@
           <w:szCs w:val="24"/>
           <w:lang w:val="uk-UA" w:eastAsia="ru-RU"/>
         </w:rPr>
-        <w:t>м</w:t>
-      </w:r>
-      <w:r>
-        <w:rPr>
-          <w:rFonts w:asciiTheme="majorHAnsi" w:eastAsia="Times New Roman" w:hAnsiTheme="majorHAnsi" w:cs="Times New Roman"/>
-          <w:sz w:val="24"/>
-          <w:szCs w:val="24"/>
-          <w:lang w:val="uk-UA" w:eastAsia="ru-RU"/>
-        </w:rPr>
-        <w:t xml:space="preserve">ожемо отримати також іншу додаткову інформацію про отримане повідомлення: </w:t>
+        <w:t xml:space="preserve">можемо отримати також іншу додаткову інформацію про отримане повідомлення: </w:t>
       </w:r>
       <w:r>
         <w:rPr>
@@ -4432,14 +4835,142 @@
       </w:pPr>
       <w:r>
         <w:rPr>
+          <w:rFonts w:asciiTheme="majorHAnsi" w:eastAsia="Times New Roman" w:hAnsiTheme="majorHAnsi" w:cs="Times New Roman"/>
+          <w:sz w:val="24"/>
+          <w:szCs w:val="24"/>
+          <w:lang w:val="uk-UA" w:eastAsia="ru-RU"/>
+        </w:rPr>
+        <w:lastRenderedPageBreak/>
+        <w:drawing>
+          <wp:anchor distT="0" distB="0" distL="114300" distR="114300" simplePos="0" relativeHeight="252136960" behindDoc="1" locked="0" layoutInCell="1" allowOverlap="1" wp14:anchorId="7B2E12FA" wp14:editId="4F15F529">
+            <wp:simplePos x="0" y="0"/>
+            <wp:positionH relativeFrom="margin">
+              <wp:posOffset>4890135</wp:posOffset>
+            </wp:positionH>
+            <wp:positionV relativeFrom="paragraph">
+              <wp:posOffset>626110</wp:posOffset>
+            </wp:positionV>
+            <wp:extent cx="1381125" cy="2247900"/>
+            <wp:effectExtent l="0" t="0" r="9525" b="0"/>
+            <wp:wrapTight wrapText="bothSides">
+              <wp:wrapPolygon edited="0">
+                <wp:start x="0" y="0"/>
+                <wp:lineTo x="0" y="21417"/>
+                <wp:lineTo x="21451" y="21417"/>
+                <wp:lineTo x="21451" y="0"/>
+                <wp:lineTo x="0" y="0"/>
+              </wp:wrapPolygon>
+            </wp:wrapTight>
+            <wp:docPr id="421207303" name="Picture 1"/>
+            <wp:cNvGraphicFramePr>
+              <a:graphicFrameLocks xmlns:a="http://schemas.openxmlformats.org/drawingml/2006/main" noChangeAspect="1"/>
+            </wp:cNvGraphicFramePr>
+            <a:graphic xmlns:a="http://schemas.openxmlformats.org/drawingml/2006/main">
+              <a:graphicData uri="http://schemas.openxmlformats.org/drawingml/2006/picture">
+                <pic:pic xmlns:pic="http://schemas.openxmlformats.org/drawingml/2006/picture">
+                  <pic:nvPicPr>
+                    <pic:cNvPr id="421207303" name=""/>
+                    <pic:cNvPicPr/>
+                  </pic:nvPicPr>
+                  <pic:blipFill>
+                    <a:blip r:embed="rId18">
+                      <a:extLst>
+                        <a:ext uri="{28A0092B-C50C-407E-A947-70E740481C1C}">
+                          <a14:useLocalDpi xmlns:a14="http://schemas.microsoft.com/office/drawing/2010/main" val="0"/>
+                        </a:ext>
+                      </a:extLst>
+                    </a:blip>
+                    <a:stretch>
+                      <a:fillRect/>
+                    </a:stretch>
+                  </pic:blipFill>
+                  <pic:spPr>
+                    <a:xfrm>
+                      <a:off x="0" y="0"/>
+                      <a:ext cx="1381125" cy="2247900"/>
+                    </a:xfrm>
+                    <a:prstGeom prst="rect">
+                      <a:avLst/>
+                    </a:prstGeom>
+                  </pic:spPr>
+                </pic:pic>
+              </a:graphicData>
+            </a:graphic>
+            <wp14:sizeRelH relativeFrom="page">
+              <wp14:pctWidth>0</wp14:pctWidth>
+            </wp14:sizeRelH>
+            <wp14:sizeRelV relativeFrom="page">
+              <wp14:pctHeight>0</wp14:pctHeight>
+            </wp14:sizeRelV>
+          </wp:anchor>
+        </w:drawing>
+      </w:r>
+      <w:r>
+        <w:rPr>
           <w:noProof/>
           <w:lang w:val="uk-UA" w:eastAsia="uk-UA"/>
         </w:rPr>
-        <w:lastRenderedPageBreak/>
+        <w:drawing>
+          <wp:anchor distT="0" distB="0" distL="114300" distR="114300" simplePos="0" relativeHeight="252129792" behindDoc="0" locked="0" layoutInCell="1" allowOverlap="1" wp14:anchorId="5C321333" wp14:editId="1E5B019D">
+            <wp:simplePos x="0" y="0"/>
+            <wp:positionH relativeFrom="column">
+              <wp:posOffset>1665605</wp:posOffset>
+            </wp:positionH>
+            <wp:positionV relativeFrom="paragraph">
+              <wp:posOffset>1344930</wp:posOffset>
+            </wp:positionV>
+            <wp:extent cx="2108221" cy="1160585"/>
+            <wp:effectExtent l="0" t="0" r="6350" b="1905"/>
+            <wp:wrapTopAndBottom/>
+            <wp:docPr id="361948670" name="Picture 1"/>
+            <wp:cNvGraphicFramePr>
+              <a:graphicFrameLocks xmlns:a="http://schemas.openxmlformats.org/drawingml/2006/main" noChangeAspect="1"/>
+            </wp:cNvGraphicFramePr>
+            <a:graphic xmlns:a="http://schemas.openxmlformats.org/drawingml/2006/main">
+              <a:graphicData uri="http://schemas.openxmlformats.org/drawingml/2006/picture">
+                <pic:pic xmlns:pic="http://schemas.openxmlformats.org/drawingml/2006/picture">
+                  <pic:nvPicPr>
+                    <pic:cNvPr id="361948670" name="Picture 1"/>
+                    <pic:cNvPicPr>
+                      <a:picLocks noChangeAspect="1"/>
+                    </pic:cNvPicPr>
+                  </pic:nvPicPr>
+                  <pic:blipFill>
+                    <a:blip r:embed="rId19">
+                      <a:extLst>
+                        <a:ext uri="{28A0092B-C50C-407E-A947-70E740481C1C}">
+                          <a14:useLocalDpi xmlns:a14="http://schemas.microsoft.com/office/drawing/2010/main" val="0"/>
+                        </a:ext>
+                      </a:extLst>
+                    </a:blip>
+                    <a:stretch>
+                      <a:fillRect/>
+                    </a:stretch>
+                  </pic:blipFill>
+                  <pic:spPr>
+                    <a:xfrm>
+                      <a:off x="0" y="0"/>
+                      <a:ext cx="2108221" cy="1160585"/>
+                    </a:xfrm>
+                    <a:prstGeom prst="rect">
+                      <a:avLst/>
+                    </a:prstGeom>
+                  </pic:spPr>
+                </pic:pic>
+              </a:graphicData>
+            </a:graphic>
+          </wp:anchor>
+        </w:drawing>
+      </w:r>
+      <w:r>
+        <w:rPr>
+          <w:noProof/>
+          <w:lang w:val="uk-UA" w:eastAsia="uk-UA"/>
+        </w:rPr>
         <mc:AlternateContent>
           <mc:Choice Requires="wps">
             <w:drawing>
-              <wp:anchor distT="45720" distB="45720" distL="114300" distR="114300" simplePos="0" relativeHeight="252096000" behindDoc="0" locked="0" layoutInCell="1" allowOverlap="1" wp14:anchorId="23F971D3" wp14:editId="02FA86BD">
+              <wp:anchor distT="45720" distB="45720" distL="114300" distR="114300" simplePos="0" relativeHeight="252092928" behindDoc="0" locked="0" layoutInCell="1" allowOverlap="1" wp14:anchorId="23F971D3" wp14:editId="183BF2C2">
                 <wp:simplePos x="0" y="0"/>
                 <wp:positionH relativeFrom="margin">
                   <wp:posOffset>76200</wp:posOffset>
@@ -4500,6 +5031,7 @@
                                 <w:lang w:val="en-US"/>
                               </w:rPr>
                             </w:pPr>
+                            <w:proofErr w:type="spellStart"/>
                             <w:r>
                               <w:rPr>
                                 <w:b/>
@@ -4510,6 +5042,7 @@
                               </w:rPr>
                               <w:t>CommandBot</w:t>
                             </w:r>
+                            <w:proofErr w:type="spellEnd"/>
                           </w:p>
                         </w:txbxContent>
                       </wps:txbx>
@@ -4530,7 +5063,7 @@
           </mc:Choice>
           <mc:Fallback>
             <w:pict>
-              <v:shape w14:anchorId="23F971D3" id="_x0000_s1029" type="#_x0000_t202" style="position:absolute;left:0;text-align:left;margin-left:6pt;margin-top:4.55pt;width:496.05pt;height:28.3pt;z-index:252096000;visibility:visible;mso-wrap-style:square;mso-width-percent:0;mso-height-percent:0;mso-wrap-distance-left:9pt;mso-wrap-distance-top:3.6pt;mso-wrap-distance-right:9pt;mso-wrap-distance-bottom:3.6pt;mso-position-horizontal:absolute;mso-position-horizontal-relative:margin;mso-position-vertical:absolute;mso-position-vertical-relative:text;mso-width-percent:0;mso-height-percent:0;mso-width-relative:margin;mso-height-relative:margin;v-text-anchor:top" o:gfxdata="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" fillcolor="#070c0f" strokecolor="window" strokeweight="3pt">
+              <v:shape w14:anchorId="23F971D3" id="_x0000_s1029" type="#_x0000_t202" style="position:absolute;left:0;text-align:left;margin-left:6pt;margin-top:4.55pt;width:496.05pt;height:28.3pt;z-index:252092928;visibility:visible;mso-wrap-style:square;mso-width-percent:0;mso-height-percent:0;mso-wrap-distance-left:9pt;mso-wrap-distance-top:3.6pt;mso-wrap-distance-right:9pt;mso-wrap-distance-bottom:3.6pt;mso-position-horizontal:absolute;mso-position-horizontal-relative:margin;mso-position-vertical:absolute;mso-position-vertical-relative:text;mso-width-percent:0;mso-height-percent:0;mso-width-relative:margin;mso-height-relative:margin;v-text-anchor:top" o:gfxdata="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" fillcolor="#070c0f" strokecolor="window" strokeweight="3pt">
                 <v:shadow on="t" color="black" opacity="24903f" origin=",.5" offset="0,.55556mm"/>
                 <v:textbox inset=",.8mm">
                   <w:txbxContent>
@@ -4545,6 +5078,7 @@
                           <w:lang w:val="en-US"/>
                         </w:rPr>
                       </w:pPr>
+                      <w:proofErr w:type="spellStart"/>
                       <w:r>
                         <w:rPr>
                           <w:b/>
@@ -4555,6 +5089,7 @@
                         </w:rPr>
                         <w:t>CommandBot</w:t>
                       </w:r>
+                      <w:proofErr w:type="spellEnd"/>
                     </w:p>
                   </w:txbxContent>
                 </v:textbox>
@@ -4622,7 +5157,34 @@
           <w:szCs w:val="24"/>
           <w:lang w:val="uk-UA" w:eastAsia="ru-RU"/>
         </w:rPr>
-        <w:t>Створіть</w:t>
+        <w:t xml:space="preserve">Зареєструйте для свого бота три команди як показано на рисунку </w:t>
+      </w:r>
+      <w:r>
+        <w:rPr>
+          <w:rFonts w:asciiTheme="majorHAnsi" w:eastAsia="Times New Roman" w:hAnsiTheme="majorHAnsi" w:cs="Times New Roman"/>
+          <w:sz w:val="24"/>
+          <w:szCs w:val="24"/>
+          <w:lang w:val="uk-UA" w:eastAsia="ru-RU"/>
+        </w:rPr>
+        <w:t>нижче</w:t>
+      </w:r>
+      <w:r>
+        <w:rPr>
+          <w:rFonts w:asciiTheme="majorHAnsi" w:eastAsia="Times New Roman" w:hAnsiTheme="majorHAnsi" w:cs="Times New Roman"/>
+          <w:sz w:val="24"/>
+          <w:szCs w:val="24"/>
+          <w:lang w:val="uk-UA" w:eastAsia="ru-RU"/>
+        </w:rPr>
+        <w:t>,</w:t>
+      </w:r>
+      <w:r>
+        <w:rPr>
+          <w:rFonts w:asciiTheme="majorHAnsi" w:eastAsia="Times New Roman" w:hAnsiTheme="majorHAnsi" w:cs="Times New Roman"/>
+          <w:sz w:val="24"/>
+          <w:szCs w:val="24"/>
+          <w:lang w:val="uk-UA" w:eastAsia="ru-RU"/>
+        </w:rPr>
+        <w:t xml:space="preserve"> за допомогою</w:t>
       </w:r>
       <w:r>
         <w:rPr>
@@ -4640,101 +5202,48 @@
           <w:szCs w:val="24"/>
           <w:lang w:val="uk-UA" w:eastAsia="ru-RU"/>
         </w:rPr>
-        <w:t xml:space="preserve">бота, що </w:t>
-      </w:r>
-      <w:r>
-        <w:rPr>
-          <w:rFonts w:asciiTheme="majorHAnsi" w:eastAsia="Times New Roman" w:hAnsiTheme="majorHAnsi" w:cs="Times New Roman"/>
-          <w:sz w:val="24"/>
-          <w:szCs w:val="24"/>
-          <w:lang w:val="uk-UA" w:eastAsia="ru-RU"/>
-        </w:rPr>
-        <w:t>відповідатиме на текстов</w:t>
-      </w:r>
-      <w:r>
-        <w:rPr>
-          <w:rFonts w:asciiTheme="majorHAnsi" w:eastAsia="Times New Roman" w:hAnsiTheme="majorHAnsi" w:cs="Times New Roman"/>
-          <w:sz w:val="24"/>
-          <w:szCs w:val="24"/>
-          <w:lang w:val="uk-UA" w:eastAsia="ru-RU"/>
-        </w:rPr>
-        <w:t>і</w:t>
-      </w:r>
-      <w:r>
-        <w:rPr>
-          <w:rFonts w:asciiTheme="majorHAnsi" w:eastAsia="Times New Roman" w:hAnsiTheme="majorHAnsi" w:cs="Times New Roman"/>
-          <w:sz w:val="24"/>
-          <w:szCs w:val="24"/>
-          <w:lang w:val="uk-UA" w:eastAsia="ru-RU"/>
-        </w:rPr>
-        <w:t xml:space="preserve"> повідомлення</w:t>
-      </w:r>
-      <w:r>
-        <w:rPr>
-          <w:rFonts w:asciiTheme="majorHAnsi" w:eastAsia="Times New Roman" w:hAnsiTheme="majorHAnsi" w:cs="Times New Roman"/>
-          <w:sz w:val="24"/>
-          <w:szCs w:val="24"/>
-          <w:lang w:val="uk-UA" w:eastAsia="ru-RU"/>
-        </w:rPr>
-        <w:t>. Якщо отримане від користувача повідомлення команда</w:t>
-      </w:r>
-      <w:r>
-        <w:rPr>
-          <w:rFonts w:asciiTheme="majorHAnsi" w:eastAsia="Times New Roman" w:hAnsiTheme="majorHAnsi" w:cs="Times New Roman"/>
-          <w:sz w:val="24"/>
-          <w:szCs w:val="24"/>
-          <w:lang w:val="uk-UA" w:eastAsia="ru-RU"/>
-        </w:rPr>
-        <w:t>, то відповідь: «</w:t>
-      </w:r>
-      <w:r>
-        <w:rPr>
-          <w:rFonts w:asciiTheme="majorHAnsi" w:eastAsia="Times New Roman" w:hAnsiTheme="majorHAnsi" w:cs="Times New Roman"/>
-          <w:color w:val="F29111"/>
+        <w:t xml:space="preserve">функціоналу бота </w:t>
+      </w:r>
+      <w:proofErr w:type="spellStart"/>
+      <w:r>
+        <w:rPr>
+          <w:rFonts w:asciiTheme="majorHAnsi" w:eastAsia="Times New Roman" w:hAnsiTheme="majorHAnsi" w:cs="Times New Roman"/>
           <w:sz w:val="24"/>
           <w:szCs w:val="24"/>
           <w:lang w:val="en-US" w:eastAsia="ru-RU"/>
         </w:rPr>
-        <w:t>Yes! This is comma</w:t>
-      </w:r>
-      <w:r>
-        <w:rPr>
-          <w:rFonts w:asciiTheme="majorHAnsi" w:eastAsia="Times New Roman" w:hAnsiTheme="majorHAnsi" w:cs="Times New Roman"/>
-          <w:color w:val="F29111"/>
+        <w:t>BotFather</w:t>
+      </w:r>
+      <w:proofErr w:type="spellEnd"/>
+      <w:r>
+        <w:rPr>
+          <w:rFonts w:asciiTheme="majorHAnsi" w:eastAsia="Times New Roman" w:hAnsiTheme="majorHAnsi" w:cs="Times New Roman"/>
           <w:sz w:val="24"/>
           <w:szCs w:val="24"/>
           <w:lang w:val="en-US" w:eastAsia="ru-RU"/>
         </w:rPr>
-        <w:t>nd</w:t>
-      </w:r>
-      <w:r>
-        <w:rPr>
-          <w:rFonts w:asciiTheme="majorHAnsi" w:eastAsia="Times New Roman" w:hAnsiTheme="majorHAnsi" w:cs="Times New Roman"/>
-          <w:sz w:val="24"/>
-          <w:szCs w:val="24"/>
-          <w:lang w:val="uk-UA" w:eastAsia="ru-RU"/>
-        </w:rPr>
-        <w:t>». Якщо не команда, то «</w:t>
-      </w:r>
-      <w:r>
-        <w:rPr>
-          <w:rFonts w:asciiTheme="majorHAnsi" w:eastAsia="Times New Roman" w:hAnsiTheme="majorHAnsi" w:cs="Times New Roman"/>
-          <w:color w:val="F29111"/>
-          <w:sz w:val="24"/>
-          <w:szCs w:val="24"/>
-          <w:lang w:val="en-US" w:eastAsia="ru-RU"/>
-        </w:rPr>
-        <w:t>No, it’s not…</w:t>
-      </w:r>
-      <w:r>
-        <w:rPr>
-          <w:rFonts w:asciiTheme="majorHAnsi" w:eastAsia="Times New Roman" w:hAnsiTheme="majorHAnsi" w:cs="Times New Roman"/>
-          <w:sz w:val="24"/>
-          <w:szCs w:val="24"/>
-          <w:lang w:val="uk-UA" w:eastAsia="ru-RU"/>
-        </w:rPr>
-        <w:t>»</w:t>
-      </w:r>
+        <w:t xml:space="preserve">. </w:t>
+      </w:r>
+      <w:r>
+        <w:rPr>
+          <w:rFonts w:asciiTheme="majorHAnsi" w:eastAsia="Times New Roman" w:hAnsiTheme="majorHAnsi" w:cs="Times New Roman"/>
+          <w:sz w:val="24"/>
+          <w:szCs w:val="24"/>
+          <w:lang w:val="uk-UA" w:eastAsia="ru-RU"/>
+        </w:rPr>
+        <w:t xml:space="preserve">При отриманні одної із трьох команд, бот у відповідь повинен відправляти відповідний </w:t>
+      </w:r>
+      <w:proofErr w:type="spellStart"/>
+      <w:r>
+        <w:rPr>
+          <w:rFonts w:asciiTheme="majorHAnsi" w:eastAsia="Times New Roman" w:hAnsiTheme="majorHAnsi" w:cs="Times New Roman"/>
+          <w:sz w:val="24"/>
+          <w:szCs w:val="24"/>
+          <w:lang w:val="uk-UA" w:eastAsia="ru-RU"/>
+        </w:rPr>
+        <w:t>емоджі</w:t>
+      </w:r>
+      <w:proofErr w:type="spellEnd"/>
       <w:r>
         <w:rPr>
           <w:rFonts w:asciiTheme="majorHAnsi" w:eastAsia="Times New Roman" w:hAnsiTheme="majorHAnsi" w:cs="Times New Roman"/>
@@ -4761,6 +5270,121 @@
           <w:lang w:val="uk-UA" w:eastAsia="ru-RU"/>
         </w:rPr>
       </w:pPr>
+      <w:r>
+        <w:rPr>
+          <w:rFonts w:asciiTheme="majorHAnsi" w:eastAsia="Times New Roman" w:hAnsiTheme="majorHAnsi" w:cs="Times New Roman"/>
+          <w:noProof/>
+          <w:sz w:val="24"/>
+          <w:szCs w:val="24"/>
+          <w:lang w:val="uk-UA" w:eastAsia="ru-RU"/>
+        </w:rPr>
+        <w:drawing>
+          <wp:anchor distT="0" distB="0" distL="114300" distR="114300" simplePos="0" relativeHeight="252132864" behindDoc="0" locked="0" layoutInCell="1" allowOverlap="1" wp14:anchorId="0CC8D9B0" wp14:editId="7337FDF0">
+            <wp:simplePos x="0" y="0"/>
+            <wp:positionH relativeFrom="margin">
+              <wp:posOffset>1183005</wp:posOffset>
+            </wp:positionH>
+            <wp:positionV relativeFrom="paragraph">
+              <wp:posOffset>1624965</wp:posOffset>
+            </wp:positionV>
+            <wp:extent cx="4108450" cy="647700"/>
+            <wp:effectExtent l="0" t="0" r="6350" b="0"/>
+            <wp:wrapTopAndBottom/>
+            <wp:docPr id="2101612662" name="Picture 1"/>
+            <wp:cNvGraphicFramePr>
+              <a:graphicFrameLocks xmlns:a="http://schemas.openxmlformats.org/drawingml/2006/main" noChangeAspect="1"/>
+            </wp:cNvGraphicFramePr>
+            <a:graphic xmlns:a="http://schemas.openxmlformats.org/drawingml/2006/main">
+              <a:graphicData uri="http://schemas.openxmlformats.org/drawingml/2006/picture">
+                <pic:pic xmlns:pic="http://schemas.openxmlformats.org/drawingml/2006/picture">
+                  <pic:nvPicPr>
+                    <pic:cNvPr id="2101612662" name=""/>
+                    <pic:cNvPicPr/>
+                  </pic:nvPicPr>
+                  <pic:blipFill>
+                    <a:blip r:embed="rId20">
+                      <a:extLst>
+                        <a:ext uri="{28A0092B-C50C-407E-A947-70E740481C1C}">
+                          <a14:useLocalDpi xmlns:a14="http://schemas.microsoft.com/office/drawing/2010/main" val="0"/>
+                        </a:ext>
+                      </a:extLst>
+                    </a:blip>
+                    <a:stretch>
+                      <a:fillRect/>
+                    </a:stretch>
+                  </pic:blipFill>
+                  <pic:spPr>
+                    <a:xfrm>
+                      <a:off x="0" y="0"/>
+                      <a:ext cx="4108450" cy="647700"/>
+                    </a:xfrm>
+                    <a:prstGeom prst="rect">
+                      <a:avLst/>
+                    </a:prstGeom>
+                  </pic:spPr>
+                </pic:pic>
+              </a:graphicData>
+            </a:graphic>
+            <wp14:sizeRelH relativeFrom="page">
+              <wp14:pctWidth>0</wp14:pctWidth>
+            </wp14:sizeRelH>
+            <wp14:sizeRelV relativeFrom="page">
+              <wp14:pctHeight>0</wp14:pctHeight>
+            </wp14:sizeRelV>
+          </wp:anchor>
+        </w:drawing>
+      </w:r>
+      <w:r>
+        <w:rPr>
+          <w:rFonts w:asciiTheme="majorHAnsi" w:eastAsia="Times New Roman" w:hAnsiTheme="majorHAnsi" w:cs="Times New Roman"/>
+          <w:sz w:val="24"/>
+          <w:szCs w:val="24"/>
+          <w:lang w:val="uk-UA" w:eastAsia="ru-RU"/>
+        </w:rPr>
+        <w:t xml:space="preserve">Якщо ж </w:t>
+      </w:r>
+      <w:r>
+        <w:rPr>
+          <w:rFonts w:asciiTheme="majorHAnsi" w:eastAsia="Times New Roman" w:hAnsiTheme="majorHAnsi" w:cs="Times New Roman"/>
+          <w:sz w:val="24"/>
+          <w:szCs w:val="24"/>
+          <w:lang w:val="uk-UA" w:eastAsia="ru-RU"/>
+        </w:rPr>
+        <w:t>бот отримує невідому команду, то відповідає</w:t>
+      </w:r>
+      <w:r>
+        <w:rPr>
+          <w:rFonts w:asciiTheme="majorHAnsi" w:eastAsia="Times New Roman" w:hAnsiTheme="majorHAnsi" w:cs="Times New Roman"/>
+          <w:sz w:val="24"/>
+          <w:szCs w:val="24"/>
+          <w:lang w:val="uk-UA" w:eastAsia="ru-RU"/>
+        </w:rPr>
+        <w:t xml:space="preserve"> ось таким</w:t>
+      </w:r>
+      <w:r>
+        <w:rPr>
+          <w:rFonts w:asciiTheme="majorHAnsi" w:eastAsia="Times New Roman" w:hAnsiTheme="majorHAnsi" w:cs="Times New Roman"/>
+          <w:sz w:val="24"/>
+          <w:szCs w:val="24"/>
+          <w:lang w:val="uk-UA" w:eastAsia="ru-RU"/>
+        </w:rPr>
+        <w:t xml:space="preserve"> </w:t>
+      </w:r>
+      <w:r>
+        <w:rPr>
+          <w:rFonts w:asciiTheme="majorHAnsi" w:eastAsia="Times New Roman" w:hAnsiTheme="majorHAnsi" w:cs="Times New Roman"/>
+          <w:sz w:val="24"/>
+          <w:szCs w:val="24"/>
+          <w:lang w:val="uk-UA" w:eastAsia="ru-RU"/>
+        </w:rPr>
+        <w:t>повідомленням:</w:t>
+      </w:r>
+      <w:r>
+        <w:rPr>
+          <w:noProof/>
+        </w:rPr>
+        <w:t xml:space="preserve"> </w:t>
+      </w:r>
     </w:p>
     <w:p>
       <w:pPr>
@@ -4781,109 +5405,82 @@
       <w:r>
         <w:rPr>
           <w:rFonts w:asciiTheme="majorHAnsi" w:eastAsia="Times New Roman" w:hAnsiTheme="majorHAnsi" w:cs="Times New Roman"/>
-          <w:b/>
-          <w:color w:val="1F497D"/>
-          <w:sz w:val="24"/>
-          <w:szCs w:val="24"/>
-          <w:lang w:val="uk-UA" w:eastAsia="ru-RU"/>
-        </w:rPr>
-        <w:t>Завдання</w:t>
-      </w:r>
-      <w:r>
-        <w:rPr>
-          <w:rFonts w:asciiTheme="majorHAnsi" w:eastAsia="Times New Roman" w:hAnsiTheme="majorHAnsi" w:cs="Times New Roman"/>
-          <w:b/>
-          <w:color w:val="1F497D"/>
+          <w:noProof/>
           <w:sz w:val="24"/>
           <w:szCs w:val="24"/>
           <w:lang w:val="en-US" w:eastAsia="ru-RU"/>
         </w:rPr>
-        <w:t xml:space="preserve"> </w:t>
-      </w:r>
-      <w:r>
-        <w:rPr>
-          <w:rFonts w:asciiTheme="majorHAnsi" w:eastAsia="Times New Roman" w:hAnsiTheme="majorHAnsi" w:cs="Times New Roman"/>
-          <w:b/>
-          <w:color w:val="1F497D"/>
-          <w:sz w:val="24"/>
-          <w:szCs w:val="24"/>
-          <w:lang w:val="en-US" w:eastAsia="ru-RU"/>
-        </w:rPr>
-        <w:t>2</w:t>
-      </w:r>
-      <w:r>
-        <w:rPr>
-          <w:rFonts w:asciiTheme="majorHAnsi" w:eastAsia="Times New Roman" w:hAnsiTheme="majorHAnsi" w:cs="Times New Roman"/>
-          <w:sz w:val="24"/>
-          <w:szCs w:val="24"/>
-          <w:lang w:val="uk-UA" w:eastAsia="ru-RU"/>
-        </w:rPr>
-        <w:t>.</w:t>
-      </w:r>
-      <w:r>
-        <w:rPr>
-          <w:rFonts w:asciiTheme="majorHAnsi" w:eastAsia="Times New Roman" w:hAnsiTheme="majorHAnsi" w:cs="Times New Roman"/>
-          <w:sz w:val="24"/>
-          <w:szCs w:val="24"/>
-          <w:lang w:val="uk-UA" w:eastAsia="ru-RU"/>
-        </w:rPr>
-        <w:t xml:space="preserve"> Створіть</w:t>
-      </w:r>
-      <w:r>
-        <w:rPr>
-          <w:rFonts w:asciiTheme="majorHAnsi" w:eastAsia="Times New Roman" w:hAnsiTheme="majorHAnsi" w:cs="Times New Roman"/>
-          <w:sz w:val="24"/>
-          <w:szCs w:val="24"/>
-          <w:lang w:val="en-US" w:eastAsia="ru-RU"/>
-        </w:rPr>
-        <w:t xml:space="preserve"> </w:t>
-      </w:r>
-      <w:r>
-        <w:rPr>
-          <w:rFonts w:asciiTheme="majorHAnsi" w:eastAsia="Times New Roman" w:hAnsiTheme="majorHAnsi" w:cs="Times New Roman"/>
-          <w:sz w:val="24"/>
-          <w:szCs w:val="24"/>
-          <w:lang w:val="uk-UA" w:eastAsia="ru-RU"/>
-        </w:rPr>
-        <w:t>бота, що відповідатиме на текстові повідомлення. Якщо отримане від користувача повідомлення команда, то відповідь: «</w:t>
-      </w:r>
-      <w:r>
-        <w:rPr>
-          <w:rFonts w:asciiTheme="majorHAnsi" w:eastAsia="Times New Roman" w:hAnsiTheme="majorHAnsi" w:cs="Times New Roman"/>
-          <w:color w:val="F29111"/>
-          <w:sz w:val="24"/>
-          <w:szCs w:val="24"/>
-          <w:lang w:val="en-US" w:eastAsia="ru-RU"/>
-        </w:rPr>
-        <w:t>Yes! This is command</w:t>
-      </w:r>
-      <w:r>
-        <w:rPr>
-          <w:rFonts w:asciiTheme="majorHAnsi" w:eastAsia="Times New Roman" w:hAnsiTheme="majorHAnsi" w:cs="Times New Roman"/>
-          <w:sz w:val="24"/>
-          <w:szCs w:val="24"/>
-          <w:lang w:val="uk-UA" w:eastAsia="ru-RU"/>
-        </w:rPr>
-        <w:t>». Якщо не команда, то «</w:t>
-      </w:r>
-      <w:r>
-        <w:rPr>
-          <w:rFonts w:asciiTheme="majorHAnsi" w:eastAsia="Times New Roman" w:hAnsiTheme="majorHAnsi" w:cs="Times New Roman"/>
-          <w:color w:val="F29111"/>
-          <w:sz w:val="24"/>
-          <w:szCs w:val="24"/>
-          <w:lang w:val="en-US" w:eastAsia="ru-RU"/>
-        </w:rPr>
-        <w:t>No, it’s not…</w:t>
-      </w:r>
-      <w:r>
-        <w:rPr>
-          <w:rFonts w:asciiTheme="majorHAnsi" w:eastAsia="Times New Roman" w:hAnsiTheme="majorHAnsi" w:cs="Times New Roman"/>
-          <w:sz w:val="24"/>
-          <w:szCs w:val="24"/>
-          <w:lang w:val="uk-UA" w:eastAsia="ru-RU"/>
-        </w:rPr>
-        <w:t>».</w:t>
+        <w:drawing>
+          <wp:anchor distT="0" distB="0" distL="114300" distR="114300" simplePos="0" relativeHeight="252131840" behindDoc="0" locked="0" layoutInCell="1" allowOverlap="1" wp14:anchorId="54278F0F" wp14:editId="3E1C12AA">
+            <wp:simplePos x="0" y="0"/>
+            <wp:positionH relativeFrom="page">
+              <wp:posOffset>1684655</wp:posOffset>
+            </wp:positionH>
+            <wp:positionV relativeFrom="paragraph">
+              <wp:posOffset>917575</wp:posOffset>
+            </wp:positionV>
+            <wp:extent cx="4184650" cy="755015"/>
+            <wp:effectExtent l="0" t="0" r="6350" b="6985"/>
+            <wp:wrapTopAndBottom/>
+            <wp:docPr id="1328848048" name="Picture 1"/>
+            <wp:cNvGraphicFramePr>
+              <a:graphicFrameLocks xmlns:a="http://schemas.openxmlformats.org/drawingml/2006/main" noChangeAspect="1"/>
+            </wp:cNvGraphicFramePr>
+            <a:graphic xmlns:a="http://schemas.openxmlformats.org/drawingml/2006/main">
+              <a:graphicData uri="http://schemas.openxmlformats.org/drawingml/2006/picture">
+                <pic:pic xmlns:pic="http://schemas.openxmlformats.org/drawingml/2006/picture">
+                  <pic:nvPicPr>
+                    <pic:cNvPr id="1328848048" name=""/>
+                    <pic:cNvPicPr/>
+                  </pic:nvPicPr>
+                  <pic:blipFill rotWithShape="1">
+                    <a:blip r:embed="rId21">
+                      <a:extLst>
+                        <a:ext uri="{28A0092B-C50C-407E-A947-70E740481C1C}">
+                          <a14:useLocalDpi xmlns:a14="http://schemas.microsoft.com/office/drawing/2010/main" val="0"/>
+                        </a:ext>
+                      </a:extLst>
+                    </a:blip>
+                    <a:srcRect t="14699"/>
+                    <a:stretch/>
+                  </pic:blipFill>
+                  <pic:spPr bwMode="auto">
+                    <a:xfrm>
+                      <a:off x="0" y="0"/>
+                      <a:ext cx="4184650" cy="755015"/>
+                    </a:xfrm>
+                    <a:prstGeom prst="rect">
+                      <a:avLst/>
+                    </a:prstGeom>
+                    <a:ln>
+                      <a:noFill/>
+                    </a:ln>
+                    <a:extLst>
+                      <a:ext uri="{53640926-AAD7-44D8-BBD7-CCE9431645EC}">
+                        <a14:shadowObscured xmlns:a14="http://schemas.microsoft.com/office/drawing/2010/main"/>
+                      </a:ext>
+                    </a:extLst>
+                  </pic:spPr>
+                </pic:pic>
+              </a:graphicData>
+            </a:graphic>
+            <wp14:sizeRelH relativeFrom="page">
+              <wp14:pctWidth>0</wp14:pctWidth>
+            </wp14:sizeRelH>
+            <wp14:sizeRelV relativeFrom="page">
+              <wp14:pctHeight>0</wp14:pctHeight>
+            </wp14:sizeRelV>
+          </wp:anchor>
+        </w:drawing>
+      </w:r>
+      <w:r>
+        <w:rPr>
+          <w:rFonts w:asciiTheme="majorHAnsi" w:eastAsia="Times New Roman" w:hAnsiTheme="majorHAnsi" w:cs="Times New Roman"/>
+          <w:sz w:val="24"/>
+          <w:szCs w:val="24"/>
+          <w:lang w:val="uk-UA" w:eastAsia="ru-RU"/>
+        </w:rPr>
+        <w:t>Отримавши текстове повідомлення, яку не є командою бот відповідає:</w:t>
       </w:r>
     </w:p>
     <w:p>
@@ -4902,23 +5499,6 @@
           <w:lang w:val="uk-UA" w:eastAsia="ru-RU"/>
         </w:rPr>
       </w:pPr>
-    </w:p>
-    <w:p>
-      <w:pPr>
-        <w:tabs>
-          <w:tab w:val="left" w:pos="935"/>
-          <w:tab w:val="left" w:pos="9498"/>
-        </w:tabs>
-        <w:spacing w:after="0" w:line="240" w:lineRule="auto"/>
-        <w:ind w:left="567" w:right="707" w:firstLine="567"/>
-        <w:jc w:val="both"/>
-        <w:rPr>
-          <w:rFonts w:asciiTheme="majorHAnsi" w:eastAsia="Times New Roman" w:hAnsiTheme="majorHAnsi" w:cs="Times New Roman"/>
-          <w:sz w:val="24"/>
-          <w:szCs w:val="24"/>
-          <w:lang w:val="uk-UA" w:eastAsia="ru-RU"/>
-        </w:rPr>
-      </w:pPr>
       <w:r>
         <w:rPr>
           <w:noProof/>
@@ -4927,13 +5507,13 @@
         <mc:AlternateContent>
           <mc:Choice Requires="wps">
             <w:drawing>
-              <wp:anchor distT="45720" distB="45720" distL="114300" distR="114300" simplePos="0" relativeHeight="252088832" behindDoc="0" locked="0" layoutInCell="1" allowOverlap="1" wp14:anchorId="02BA7BAB" wp14:editId="06C83639">
+              <wp:anchor distT="45720" distB="45720" distL="114300" distR="114300" simplePos="0" relativeHeight="252085760" behindDoc="0" locked="0" layoutInCell="1" allowOverlap="1" wp14:anchorId="02BA7BAB" wp14:editId="552BDBE4">
                 <wp:simplePos x="0" y="0"/>
                 <wp:positionH relativeFrom="margin">
-                  <wp:align>left</wp:align>
+                  <wp:posOffset>76200</wp:posOffset>
                 </wp:positionH>
                 <wp:positionV relativeFrom="paragraph">
-                  <wp:posOffset>3721735</wp:posOffset>
+                  <wp:posOffset>4679950</wp:posOffset>
                 </wp:positionV>
                 <wp:extent cx="6299835" cy="359410"/>
                 <wp:effectExtent l="76200" t="57150" r="81915" b="97790"/>
@@ -5018,7 +5598,7 @@
           </mc:Choice>
           <mc:Fallback>
             <w:pict>
-              <v:shape w14:anchorId="02BA7BAB" id="_x0000_s1030" type="#_x0000_t202" style="position:absolute;left:0;text-align:left;margin-left:0;margin-top:293.05pt;width:496.05pt;height:28.3pt;z-index:252088832;visibility:visible;mso-wrap-style:square;mso-width-percent:0;mso-height-percent:0;mso-wrap-distance-left:9pt;mso-wrap-distance-top:3.6pt;mso-wrap-distance-right:9pt;mso-wrap-distance-bottom:3.6pt;mso-position-horizontal:left;mso-position-horizontal-relative:margin;mso-position-vertical:absolute;mso-position-vertical-relative:text;mso-width-percent:0;mso-height-percent:0;mso-width-relative:margin;mso-height-relative:margin;v-text-anchor:top" o:gfxdata="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" fillcolor="#070c0f" strokecolor="window" strokeweight="3pt">
+              <v:shape w14:anchorId="02BA7BAB" id="_x0000_s1030" type="#_x0000_t202" style="position:absolute;left:0;text-align:left;margin-left:6pt;margin-top:368.5pt;width:496.05pt;height:28.3pt;z-index:252085760;visibility:visible;mso-wrap-style:square;mso-width-percent:0;mso-height-percent:0;mso-wrap-distance-left:9pt;mso-wrap-distance-top:3.6pt;mso-wrap-distance-right:9pt;mso-wrap-distance-bottom:3.6pt;mso-position-horizontal:absolute;mso-position-horizontal-relative:margin;mso-position-vertical:absolute;mso-position-vertical-relative:text;mso-width-percent:0;mso-height-percent:0;mso-width-relative:margin;mso-height-relative:margin;v-text-anchor:top" o:gfxdata="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" fillcolor="#070c0f" strokecolor="window" strokeweight="3pt">
                 <v:shadow on="t" color="black" opacity="24903f" origin=",.5" offset="0,.55556mm"/>
                 <v:textbox inset=",.8mm">
                   <w:txbxContent>
@@ -5052,6 +5632,260 @@
           </mc:Fallback>
         </mc:AlternateContent>
       </w:r>
+      <w:r>
+        <w:rPr>
+          <w:rFonts w:asciiTheme="majorHAnsi" w:eastAsia="Times New Roman" w:hAnsiTheme="majorHAnsi" w:cs="Times New Roman"/>
+          <w:sz w:val="24"/>
+          <w:szCs w:val="24"/>
+          <w:lang w:val="en-US" w:eastAsia="ru-RU"/>
+        </w:rPr>
+        <w:drawing>
+          <wp:anchor distT="0" distB="0" distL="114300" distR="114300" simplePos="0" relativeHeight="252134912" behindDoc="1" locked="0" layoutInCell="1" allowOverlap="1" wp14:anchorId="7711E2A1" wp14:editId="22DF851F">
+            <wp:simplePos x="0" y="0"/>
+            <wp:positionH relativeFrom="margin">
+              <wp:posOffset>1179830</wp:posOffset>
+            </wp:positionH>
+            <wp:positionV relativeFrom="paragraph">
+              <wp:posOffset>1777365</wp:posOffset>
+            </wp:positionV>
+            <wp:extent cx="4315460" cy="2896870"/>
+            <wp:effectExtent l="0" t="0" r="8890" b="0"/>
+            <wp:wrapTopAndBottom/>
+            <wp:docPr id="91504819" name="Picture 1"/>
+            <wp:cNvGraphicFramePr>
+              <a:graphicFrameLocks xmlns:a="http://schemas.openxmlformats.org/drawingml/2006/main" noChangeAspect="1"/>
+            </wp:cNvGraphicFramePr>
+            <a:graphic xmlns:a="http://schemas.openxmlformats.org/drawingml/2006/main">
+              <a:graphicData uri="http://schemas.openxmlformats.org/drawingml/2006/picture">
+                <pic:pic xmlns:pic="http://schemas.openxmlformats.org/drawingml/2006/picture">
+                  <pic:nvPicPr>
+                    <pic:cNvPr id="91504819" name=""/>
+                    <pic:cNvPicPr/>
+                  </pic:nvPicPr>
+                  <pic:blipFill rotWithShape="1">
+                    <a:blip r:embed="rId22">
+                      <a:extLst>
+                        <a:ext uri="{28A0092B-C50C-407E-A947-70E740481C1C}">
+                          <a14:useLocalDpi xmlns:a14="http://schemas.microsoft.com/office/drawing/2010/main" val="0"/>
+                        </a:ext>
+                      </a:extLst>
+                    </a:blip>
+                    <a:srcRect t="1753"/>
+                    <a:stretch/>
+                  </pic:blipFill>
+                  <pic:spPr bwMode="auto">
+                    <a:xfrm>
+                      <a:off x="0" y="0"/>
+                      <a:ext cx="4315460" cy="2896870"/>
+                    </a:xfrm>
+                    <a:prstGeom prst="rect">
+                      <a:avLst/>
+                    </a:prstGeom>
+                    <a:ln>
+                      <a:noFill/>
+                    </a:ln>
+                    <a:extLst>
+                      <a:ext uri="{53640926-AAD7-44D8-BBD7-CCE9431645EC}">
+                        <a14:shadowObscured xmlns:a14="http://schemas.microsoft.com/office/drawing/2010/main"/>
+                      </a:ext>
+                    </a:extLst>
+                  </pic:spPr>
+                </pic:pic>
+              </a:graphicData>
+            </a:graphic>
+            <wp14:sizeRelH relativeFrom="page">
+              <wp14:pctWidth>0</wp14:pctWidth>
+            </wp14:sizeRelH>
+            <wp14:sizeRelV relativeFrom="page">
+              <wp14:pctHeight>0</wp14:pctHeight>
+            </wp14:sizeRelV>
+          </wp:anchor>
+        </w:drawing>
+      </w:r>
+      <w:r>
+        <w:rPr>
+          <w:rFonts w:asciiTheme="majorHAnsi" w:eastAsia="Times New Roman" w:hAnsiTheme="majorHAnsi" w:cs="Times New Roman"/>
+          <w:noProof/>
+          <w:sz w:val="24"/>
+          <w:szCs w:val="24"/>
+          <w:lang w:val="en-US" w:eastAsia="ru-RU"/>
+        </w:rPr>
+        <w:drawing>
+          <wp:anchor distT="0" distB="0" distL="114300" distR="114300" simplePos="0" relativeHeight="252135936" behindDoc="1" locked="0" layoutInCell="1" allowOverlap="1" wp14:anchorId="24C0133E" wp14:editId="44DF7876">
+            <wp:simplePos x="0" y="0"/>
+            <wp:positionH relativeFrom="column">
+              <wp:posOffset>3928110</wp:posOffset>
+            </wp:positionH>
+            <wp:positionV relativeFrom="paragraph">
+              <wp:posOffset>824865</wp:posOffset>
+            </wp:positionV>
+            <wp:extent cx="2456180" cy="920750"/>
+            <wp:effectExtent l="0" t="0" r="1270" b="0"/>
+            <wp:wrapTight wrapText="bothSides">
+              <wp:wrapPolygon edited="0">
+                <wp:start x="0" y="0"/>
+                <wp:lineTo x="0" y="21004"/>
+                <wp:lineTo x="21444" y="21004"/>
+                <wp:lineTo x="21444" y="0"/>
+                <wp:lineTo x="0" y="0"/>
+              </wp:wrapPolygon>
+            </wp:wrapTight>
+            <wp:docPr id="487334401" name="Picture 1"/>
+            <wp:cNvGraphicFramePr>
+              <a:graphicFrameLocks xmlns:a="http://schemas.openxmlformats.org/drawingml/2006/main" noChangeAspect="1"/>
+            </wp:cNvGraphicFramePr>
+            <a:graphic xmlns:a="http://schemas.openxmlformats.org/drawingml/2006/main">
+              <a:graphicData uri="http://schemas.openxmlformats.org/drawingml/2006/picture">
+                <pic:pic xmlns:pic="http://schemas.openxmlformats.org/drawingml/2006/picture">
+                  <pic:nvPicPr>
+                    <pic:cNvPr id="487334401" name=""/>
+                    <pic:cNvPicPr/>
+                  </pic:nvPicPr>
+                  <pic:blipFill>
+                    <a:blip r:embed="rId23">
+                      <a:extLst>
+                        <a:ext uri="{28A0092B-C50C-407E-A947-70E740481C1C}">
+                          <a14:useLocalDpi xmlns:a14="http://schemas.microsoft.com/office/drawing/2010/main" val="0"/>
+                        </a:ext>
+                      </a:extLst>
+                    </a:blip>
+                    <a:stretch>
+                      <a:fillRect/>
+                    </a:stretch>
+                  </pic:blipFill>
+                  <pic:spPr>
+                    <a:xfrm>
+                      <a:off x="0" y="0"/>
+                      <a:ext cx="2456180" cy="920750"/>
+                    </a:xfrm>
+                    <a:prstGeom prst="rect">
+                      <a:avLst/>
+                    </a:prstGeom>
+                  </pic:spPr>
+                </pic:pic>
+              </a:graphicData>
+            </a:graphic>
+            <wp14:sizeRelH relativeFrom="page">
+              <wp14:pctWidth>0</wp14:pctWidth>
+            </wp14:sizeRelH>
+            <wp14:sizeRelV relativeFrom="page">
+              <wp14:pctHeight>0</wp14:pctHeight>
+            </wp14:sizeRelV>
+          </wp:anchor>
+        </w:drawing>
+      </w:r>
+      <w:r>
+        <w:rPr>
+          <w:rFonts w:asciiTheme="majorHAnsi" w:eastAsia="Times New Roman" w:hAnsiTheme="majorHAnsi" w:cs="Times New Roman"/>
+          <w:b/>
+          <w:color w:val="1F497D"/>
+          <w:sz w:val="24"/>
+          <w:szCs w:val="24"/>
+          <w:lang w:val="uk-UA" w:eastAsia="ru-RU"/>
+        </w:rPr>
+        <w:t>Завдання</w:t>
+      </w:r>
+      <w:r>
+        <w:rPr>
+          <w:rFonts w:asciiTheme="majorHAnsi" w:eastAsia="Times New Roman" w:hAnsiTheme="majorHAnsi" w:cs="Times New Roman"/>
+          <w:b/>
+          <w:color w:val="1F497D"/>
+          <w:sz w:val="24"/>
+          <w:szCs w:val="24"/>
+          <w:lang w:val="en-US" w:eastAsia="ru-RU"/>
+        </w:rPr>
+        <w:t xml:space="preserve"> 2</w:t>
+      </w:r>
+      <w:r>
+        <w:rPr>
+          <w:rFonts w:asciiTheme="majorHAnsi" w:eastAsia="Times New Roman" w:hAnsiTheme="majorHAnsi" w:cs="Times New Roman"/>
+          <w:sz w:val="24"/>
+          <w:szCs w:val="24"/>
+          <w:lang w:val="uk-UA" w:eastAsia="ru-RU"/>
+        </w:rPr>
+        <w:t>.</w:t>
+      </w:r>
+      <w:r>
+        <w:rPr>
+          <w:rFonts w:asciiTheme="majorHAnsi" w:eastAsia="Times New Roman" w:hAnsiTheme="majorHAnsi" w:cs="Times New Roman"/>
+          <w:sz w:val="24"/>
+          <w:szCs w:val="24"/>
+          <w:lang w:val="uk-UA" w:eastAsia="ru-RU"/>
+        </w:rPr>
+        <w:t xml:space="preserve"> </w:t>
+      </w:r>
+      <w:r>
+        <w:rPr>
+          <w:rFonts w:asciiTheme="majorHAnsi" w:eastAsia="Times New Roman" w:hAnsiTheme="majorHAnsi" w:cs="Times New Roman"/>
+          <w:sz w:val="24"/>
+          <w:szCs w:val="24"/>
+          <w:lang w:val="uk-UA" w:eastAsia="ru-RU"/>
+        </w:rPr>
+        <w:t>Додайте</w:t>
+      </w:r>
+      <w:r>
+        <w:rPr>
+          <w:rFonts w:asciiTheme="majorHAnsi" w:eastAsia="Times New Roman" w:hAnsiTheme="majorHAnsi" w:cs="Times New Roman"/>
+          <w:sz w:val="24"/>
+          <w:szCs w:val="24"/>
+          <w:lang w:val="en-US" w:eastAsia="ru-RU"/>
+        </w:rPr>
+        <w:t xml:space="preserve"> </w:t>
+      </w:r>
+      <w:r>
+        <w:rPr>
+          <w:rFonts w:asciiTheme="majorHAnsi" w:eastAsia="Times New Roman" w:hAnsiTheme="majorHAnsi" w:cs="Times New Roman"/>
+          <w:sz w:val="24"/>
+          <w:szCs w:val="24"/>
+          <w:lang w:val="uk-UA" w:eastAsia="ru-RU"/>
+        </w:rPr>
+        <w:t>бот</w:t>
+      </w:r>
+      <w:r>
+        <w:rPr>
+          <w:rFonts w:asciiTheme="majorHAnsi" w:eastAsia="Times New Roman" w:hAnsiTheme="majorHAnsi" w:cs="Times New Roman"/>
+          <w:sz w:val="24"/>
+          <w:szCs w:val="24"/>
+          <w:lang w:val="uk-UA" w:eastAsia="ru-RU"/>
+        </w:rPr>
+        <w:t>у із попереднього завдання ще</w:t>
+      </w:r>
+      <w:r>
+        <w:rPr>
+          <w:rFonts w:asciiTheme="majorHAnsi" w:eastAsia="Times New Roman" w:hAnsiTheme="majorHAnsi" w:cs="Times New Roman"/>
+          <w:sz w:val="24"/>
+          <w:szCs w:val="24"/>
+          <w:lang w:val="uk-UA" w:eastAsia="ru-RU"/>
+        </w:rPr>
+        <w:t xml:space="preserve"> три команди (ту самі що розробники телеграм рекомендують додавати всім телеграм-ботам).</w:t>
+      </w:r>
+      <w:r>
+        <w:rPr>
+          <w:rFonts w:asciiTheme="majorHAnsi" w:eastAsia="Times New Roman" w:hAnsiTheme="majorHAnsi" w:cs="Times New Roman"/>
+          <w:sz w:val="24"/>
+          <w:szCs w:val="24"/>
+          <w:lang w:val="en-US" w:eastAsia="ru-RU"/>
+        </w:rPr>
+        <w:t xml:space="preserve"> </w:t>
+      </w:r>
+      <w:r>
+        <w:rPr>
+          <w:rFonts w:asciiTheme="majorHAnsi" w:eastAsia="Times New Roman" w:hAnsiTheme="majorHAnsi" w:cs="Times New Roman"/>
+          <w:sz w:val="24"/>
+          <w:szCs w:val="24"/>
+          <w:lang w:val="uk-UA" w:eastAsia="ru-RU"/>
+        </w:rPr>
+        <w:t>Приклад відповідей на дані команди показано на рисунку</w:t>
+      </w:r>
+      <w:r>
+        <w:rPr>
+          <w:rFonts w:asciiTheme="majorHAnsi" w:eastAsia="Times New Roman" w:hAnsiTheme="majorHAnsi" w:cs="Times New Roman"/>
+          <w:sz w:val="24"/>
+          <w:szCs w:val="24"/>
+          <w:lang w:val="uk-UA" w:eastAsia="ru-RU"/>
+        </w:rPr>
+        <w:t xml:space="preserve"> нижче:</w:t>
+      </w:r>
     </w:p>
     <w:p>
       <w:pPr>
@@ -5109,25 +5943,7 @@
           <w:szCs w:val="24"/>
           <w:lang w:val="uk-UA" w:eastAsia="ru-RU"/>
         </w:rPr>
-        <w:t xml:space="preserve">Повіторіть вдома код найпростішого телеграм-бота, або </w:t>
-      </w:r>
-      <w:r>
-        <w:rPr>
-          <w:rFonts w:asciiTheme="majorHAnsi" w:eastAsia="Times New Roman" w:hAnsiTheme="majorHAnsi" w:cs="Times New Roman"/>
-          <w:sz w:val="24"/>
-          <w:szCs w:val="24"/>
-          <w:lang w:val="uk-UA" w:eastAsia="ru-RU"/>
-        </w:rPr>
-        <w:t xml:space="preserve">ж </w:t>
-      </w:r>
-      <w:r>
-        <w:rPr>
-          <w:rFonts w:asciiTheme="majorHAnsi" w:eastAsia="Times New Roman" w:hAnsiTheme="majorHAnsi" w:cs="Times New Roman"/>
-          <w:sz w:val="24"/>
-          <w:szCs w:val="24"/>
-          <w:lang w:val="uk-UA" w:eastAsia="ru-RU"/>
-        </w:rPr>
-        <w:t>Mirror Bot</w:t>
+        <w:t xml:space="preserve">Створіть бота із трьома командами: </w:t>
       </w:r>
       <w:r>
         <w:rPr>
@@ -5136,52 +5952,108 @@
           <w:szCs w:val="24"/>
           <w:lang w:val="en-US" w:eastAsia="ru-RU"/>
         </w:rPr>
-        <w:t>’</w:t>
-      </w:r>
-      <w:r>
-        <w:rPr>
-          <w:rFonts w:asciiTheme="majorHAnsi" w:eastAsia="Times New Roman" w:hAnsiTheme="majorHAnsi" w:cs="Times New Roman"/>
-          <w:sz w:val="24"/>
-          <w:szCs w:val="24"/>
-          <w:lang w:val="uk-UA" w:eastAsia="ru-RU"/>
-        </w:rPr>
-        <w:t>а</w:t>
-      </w:r>
-      <w:r>
-        <w:rPr>
-          <w:rFonts w:asciiTheme="majorHAnsi" w:eastAsia="Times New Roman" w:hAnsiTheme="majorHAnsi" w:cs="Times New Roman"/>
-          <w:sz w:val="24"/>
-          <w:szCs w:val="24"/>
-          <w:lang w:val="uk-UA" w:eastAsia="ru-RU"/>
-        </w:rPr>
-        <w:t>. Переконайтесь, що все працює правильно.</w:t>
-      </w:r>
-    </w:p>
-    <w:p>
-      <w:pPr>
-        <w:pStyle w:val="ListParagraph"/>
-        <w:tabs>
-          <w:tab w:val="left" w:pos="1418"/>
-          <w:tab w:val="left" w:pos="9498"/>
-        </w:tabs>
-        <w:spacing w:after="0" w:line="240" w:lineRule="auto"/>
-        <w:ind w:left="1134" w:right="707"/>
-        <w:jc w:val="both"/>
+        <w:t xml:space="preserve">/start </w:t>
+      </w:r>
+      <w:r>
         <w:rPr>
           <w:rFonts w:asciiTheme="majorHAnsi" w:eastAsia="Times New Roman" w:hAnsiTheme="majorHAnsi" w:cs="Times New Roman"/>
           <w:sz w:val="24"/>
           <w:szCs w:val="24"/>
           <w:lang w:val="en-US" w:eastAsia="ru-RU"/>
         </w:rPr>
-      </w:pPr>
+        <w:t>(</w:t>
+      </w:r>
+      <w:r>
+        <w:rPr>
+          <w:rFonts w:asciiTheme="majorHAnsi" w:eastAsia="Times New Roman" w:hAnsiTheme="majorHAnsi" w:cs="Times New Roman"/>
+          <w:sz w:val="24"/>
+          <w:szCs w:val="24"/>
+          <w:lang w:val="uk-UA" w:eastAsia="ru-RU"/>
+        </w:rPr>
+        <w:t>бот вітається</w:t>
+      </w:r>
+      <w:r>
+        <w:rPr>
+          <w:rFonts w:asciiTheme="majorHAnsi" w:eastAsia="Times New Roman" w:hAnsiTheme="majorHAnsi" w:cs="Times New Roman"/>
+          <w:sz w:val="24"/>
+          <w:szCs w:val="24"/>
+          <w:lang w:val="en-US" w:eastAsia="ru-RU"/>
+        </w:rPr>
+        <w:t>)</w:t>
+      </w:r>
+      <w:r>
+        <w:rPr>
+          <w:rFonts w:asciiTheme="majorHAnsi" w:eastAsia="Times New Roman" w:hAnsiTheme="majorHAnsi" w:cs="Times New Roman"/>
+          <w:sz w:val="24"/>
+          <w:szCs w:val="24"/>
+          <w:lang w:val="en-US" w:eastAsia="ru-RU"/>
+        </w:rPr>
+        <w:t>, /help</w:t>
+      </w:r>
+      <w:r>
+        <w:rPr>
+          <w:rFonts w:asciiTheme="majorHAnsi" w:eastAsia="Times New Roman" w:hAnsiTheme="majorHAnsi" w:cs="Times New Roman"/>
+          <w:sz w:val="24"/>
+          <w:szCs w:val="24"/>
+          <w:lang w:val="uk-UA" w:eastAsia="ru-RU"/>
+        </w:rPr>
+        <w:t xml:space="preserve"> (бот надсилає перелік доступних команд)</w:t>
+      </w:r>
+      <w:r>
+        <w:rPr>
+          <w:rFonts w:asciiTheme="majorHAnsi" w:eastAsia="Times New Roman" w:hAnsiTheme="majorHAnsi" w:cs="Times New Roman"/>
+          <w:sz w:val="24"/>
+          <w:szCs w:val="24"/>
+          <w:lang w:val="en-US" w:eastAsia="ru-RU"/>
+        </w:rPr>
+        <w:t>, /</w:t>
+      </w:r>
+      <w:proofErr w:type="spellStart"/>
+      <w:r>
+        <w:rPr>
+          <w:rFonts w:asciiTheme="majorHAnsi" w:eastAsia="Times New Roman" w:hAnsiTheme="majorHAnsi" w:cs="Times New Roman"/>
+          <w:sz w:val="24"/>
+          <w:szCs w:val="24"/>
+          <w:lang w:val="en-US" w:eastAsia="ru-RU"/>
+        </w:rPr>
+        <w:t>chat_id</w:t>
+      </w:r>
+      <w:proofErr w:type="spellEnd"/>
+      <w:r>
+        <w:rPr>
+          <w:rFonts w:asciiTheme="majorHAnsi" w:eastAsia="Times New Roman" w:hAnsiTheme="majorHAnsi" w:cs="Times New Roman"/>
+          <w:sz w:val="24"/>
+          <w:szCs w:val="24"/>
+          <w:lang w:val="uk-UA" w:eastAsia="ru-RU"/>
+        </w:rPr>
+        <w:t xml:space="preserve"> (надсилає </w:t>
+      </w:r>
+      <w:r>
+        <w:rPr>
+          <w:rFonts w:asciiTheme="majorHAnsi" w:eastAsia="Times New Roman" w:hAnsiTheme="majorHAnsi" w:cs="Times New Roman"/>
+          <w:sz w:val="24"/>
+          <w:szCs w:val="24"/>
+          <w:lang w:val="en-US" w:eastAsia="ru-RU"/>
+        </w:rPr>
+        <w:t xml:space="preserve">id </w:t>
+      </w:r>
+      <w:r>
+        <w:rPr>
+          <w:rFonts w:asciiTheme="majorHAnsi" w:eastAsia="Times New Roman" w:hAnsiTheme="majorHAnsi" w:cs="Times New Roman"/>
+          <w:sz w:val="24"/>
+          <w:szCs w:val="24"/>
+          <w:lang w:val="uk-UA" w:eastAsia="ru-RU"/>
+        </w:rPr>
+        <w:t>чату із якого було отримано команду).</w:t>
+      </w:r>
     </w:p>
     <w:sectPr>
-      <w:headerReference w:type="even" r:id="rId18"/>
-      <w:headerReference w:type="default" r:id="rId19"/>
-      <w:footerReference w:type="even" r:id="rId20"/>
-      <w:footerReference w:type="default" r:id="rId21"/>
-      <w:headerReference w:type="first" r:id="rId22"/>
-      <w:footerReference w:type="first" r:id="rId23"/>
+      <w:headerReference w:type="even" r:id="rId24"/>
+      <w:headerReference w:type="default" r:id="rId25"/>
+      <w:footerReference w:type="even" r:id="rId26"/>
+      <w:footerReference w:type="default" r:id="rId27"/>
+      <w:headerReference w:type="first" r:id="rId28"/>
+      <w:footerReference w:type="first" r:id="rId29"/>
       <w:type w:val="continuous"/>
       <w:pgSz w:w="11906" w:h="16838"/>
       <w:pgMar w:top="567" w:right="567" w:bottom="567" w:left="567" w:header="284" w:footer="215" w:gutter="567"/>
@@ -5228,6 +6100,7 @@
         <w:docPartUnique/>
       </w:docPartObj>
     </w:sdtPr>
+    <w:sdtEndPr/>
     <w:sdtContent>
       <w:p>
         <w:pPr>
@@ -5370,6 +6243,7 @@
         <w:docPartUnique/>
       </w:docPartObj>
     </w:sdtPr>
+    <w:sdtEndPr/>
     <w:sdtContent>
       <w:sdt>
         <w:sdtPr>
@@ -5379,6 +6253,7 @@
             <w:docPartUnique/>
           </w:docPartObj>
         </w:sdtPr>
+        <w:sdtEndPr/>
         <w:sdtContent>
           <w:p>
             <w:pPr>
@@ -5518,6 +6393,7 @@
         <w:docPartUnique/>
       </w:docPartObj>
     </w:sdtPr>
+    <w:sdtEndPr/>
     <w:sdtContent>
       <w:p>
         <w:pPr>
